--- a/Section-24/CheatSheet/Section-24-Cheat-Sheet.docx
+++ b/Section-24/CheatSheet/Section-24-Cheat-Sheet.docx
@@ -2,6 +2,1930 @@
 <file path=word/document.xml><?xml version="1.0" encoding="utf-8"?>
 <w:document xmlns:wpc="http://schemas.microsoft.com/office/word/2010/wordprocessingCanvas" xmlns:cx="http://schemas.microsoft.com/office/drawing/2014/chartex" xmlns:cx1="http://schemas.microsoft.com/office/drawing/2015/9/8/chartex" xmlns:cx2="http://schemas.microsoft.com/office/drawing/2015/10/21/chartex" xmlns:cx3="http://schemas.microsoft.com/office/drawing/2016/5/9/chartex" xmlns:cx4="http://schemas.microsoft.com/office/drawing/2016/5/10/chartex" xmlns:cx5="http://schemas.microsoft.com/office/drawing/2016/5/11/chartex" xmlns:cx6="http://schemas.microsoft.com/office/drawing/2016/5/12/chartex" xmlns:cx7="http://schemas.microsoft.com/office/drawing/2016/5/13/chartex" xmlns:cx8="http://schemas.microsoft.com/office/drawing/2016/5/14/chartex" xmlns:mc="http://schemas.openxmlformats.org/markup-compatibility/2006" xmlns:aink="http://schemas.microsoft.com/office/drawing/2016/ink" xmlns:am3d="http://schemas.microsoft.com/office/drawing/2017/model3d" xmlns:o="urn:schemas-microsoft-com:office:office" xmlns:oel="http://schemas.microsoft.com/office/2019/extlst" xmlns:r="http://schemas.openxmlformats.org/officeDocument/2006/relationships" xmlns:m="http://schemas.openxmlformats.org/officeDocument/2006/math" xmlns:v="urn:schemas-microsoft-com:vml" xmlns:wp14="http://schemas.microsoft.com/office/word/2010/wordprocessingDrawing" xmlns:wp="http://schemas.openxmlformats.org/drawingml/2006/wordprocessingDrawing" xmlns:w10="urn:schemas-microsoft-com:office:word" xmlns:w="http://schemas.openxmlformats.org/wordprocessingml/2006/main" xmlns:w14="http://schemas.microsoft.com/office/word/2010/wordml" xmlns:w15="http://schemas.microsoft.com/office/word/2012/wordml" xmlns:w16cex="http://schemas.microsoft.com/office/word/2018/wordml/cex" xmlns:w16cid="http://schemas.microsoft.com/office/word/2016/wordml/cid" xmlns:w16="http://schemas.microsoft.com/office/word/2018/wordml" xmlns:w16sdtdh="http://schemas.microsoft.com/office/word/2020/wordml/sdtdatahash" xmlns:w16se="http://schemas.microsoft.com/office/word/2015/wordml/symex" xmlns:wpg="http://schemas.microsoft.com/office/word/2010/wordprocessingGroup" xmlns:wpi="http://schemas.microsoft.com/office/word/2010/wordprocessingInk" xmlns:wne="http://schemas.microsoft.com/office/word/2006/wordml" xmlns:wps="http://schemas.microsoft.com/office/word/2010/wordprocessingShape" mc:Ignorable="w14 w15 w16se w16cid w16 w16cex w16sdtdh wp14">
   <w:body>
+    <w:p>
+      <w:pPr>
+        <w:shd w:val="clear" w:color="auto" w:fill="FFFFFF"/>
+        <w:spacing w:before="100" w:beforeAutospacing="1" w:after="100" w:afterAutospacing="1" w:line="240" w:lineRule="auto"/>
+        <w:outlineLvl w:val="3"/>
+        <w:rPr>
+          <w:rFonts w:ascii="Roboto" w:eastAsia="Times New Roman" w:hAnsi="Roboto" w:cs="Times New Roman"/>
+          <w:color w:val="2D2F31"/>
+          <w:kern w:val="0"/>
+          <w:sz w:val="24"/>
+          <w:szCs w:val="24"/>
+          <w14:ligatures w14:val="none"/>
+        </w:rPr>
+      </w:pPr>
+      <w:r>
+        <w:rPr>
+          <w:rFonts w:ascii="Roboto" w:eastAsia="Times New Roman" w:hAnsi="Roboto" w:cs="Times New Roman"/>
+          <w:color w:val="2D2F31"/>
+          <w:kern w:val="0"/>
+          <w:sz w:val="24"/>
+          <w:szCs w:val="24"/>
+          <w14:ligatures w14:val="none"/>
+        </w:rPr>
+        <w:t>Tuples</w:t>
+      </w:r>
+    </w:p>
+    <w:p>
+      <w:pPr>
+        <w:shd w:val="clear" w:color="auto" w:fill="FFFFFF"/>
+        <w:spacing w:before="100" w:beforeAutospacing="1" w:after="100" w:afterAutospacing="1" w:line="240" w:lineRule="auto"/>
+        <w:rPr>
+          <w:rFonts w:ascii="Roboto" w:eastAsia="Times New Roman" w:hAnsi="Roboto" w:cs="Times New Roman"/>
+          <w:color w:val="2D2F31"/>
+          <w:kern w:val="0"/>
+          <w:sz w:val="24"/>
+          <w:szCs w:val="24"/>
+          <w14:ligatures w14:val="none"/>
+        </w:rPr>
+      </w:pPr>
+      <w:r>
+        <w:rPr>
+          <w:rFonts w:ascii="Roboto" w:eastAsia="Times New Roman" w:hAnsi="Roboto" w:cs="Times New Roman"/>
+          <w:color w:val="2D2F31"/>
+          <w:kern w:val="0"/>
+          <w:sz w:val="24"/>
+          <w:szCs w:val="24"/>
+          <w14:ligatures w14:val="none"/>
+        </w:rPr>
+        <w:t>The System.Tuple class represents a set of values of any data type.</w:t>
+      </w:r>
+    </w:p>
+    <w:p>
+      <w:pPr>
+        <w:shd w:val="clear" w:color="auto" w:fill="FFFFFF"/>
+        <w:spacing w:before="100" w:beforeAutospacing="1" w:after="100" w:afterAutospacing="1" w:line="240" w:lineRule="auto"/>
+        <w:rPr>
+          <w:rFonts w:ascii="Roboto" w:eastAsia="Times New Roman" w:hAnsi="Roboto" w:cs="Times New Roman"/>
+          <w:color w:val="2D2F31"/>
+          <w:kern w:val="0"/>
+          <w:sz w:val="24"/>
+          <w:szCs w:val="24"/>
+          <w14:ligatures w14:val="none"/>
+        </w:rPr>
+      </w:pPr>
+      <w:r>
+        <w:rPr>
+          <w:rFonts w:ascii="Roboto" w:eastAsia="Times New Roman" w:hAnsi="Roboto" w:cs="Times New Roman"/>
+          <w:color w:val="2D2F31"/>
+          <w:kern w:val="0"/>
+          <w:sz w:val="24"/>
+          <w:szCs w:val="24"/>
+          <w14:ligatures w14:val="none"/>
+        </w:rPr>
+        <w:t>Introduced in C# 4.0.</w:t>
+      </w:r>
+    </w:p>
+    <w:p>
+      <w:pPr>
+        <w:shd w:val="clear" w:color="auto" w:fill="FFFFFF"/>
+        <w:spacing w:before="100" w:beforeAutospacing="1" w:after="100" w:afterAutospacing="1" w:line="240" w:lineRule="auto"/>
+        <w:rPr>
+          <w:rFonts w:ascii="Roboto" w:eastAsia="Times New Roman" w:hAnsi="Roboto" w:cs="Times New Roman"/>
+          <w:color w:val="2D2F31"/>
+          <w:kern w:val="0"/>
+          <w:sz w:val="24"/>
+          <w:szCs w:val="24"/>
+          <w14:ligatures w14:val="none"/>
+        </w:rPr>
+      </w:pPr>
+      <w:r>
+        <w:rPr>
+          <w:rFonts w:ascii="Roboto" w:eastAsia="Times New Roman" w:hAnsi="Roboto" w:cs="Times New Roman"/>
+          <w:color w:val="2D2F31"/>
+          <w:kern w:val="0"/>
+          <w:sz w:val="24"/>
+          <w:szCs w:val="24"/>
+          <w14:ligatures w14:val="none"/>
+        </w:rPr>
+        <w:t>Useful to return multiple values from a method (or) to pass multiple values to a method.</w:t>
+      </w:r>
+    </w:p>
+    <w:p>
+      <w:pPr>
+        <w:shd w:val="clear" w:color="auto" w:fill="FFFFFF"/>
+        <w:spacing w:before="100" w:beforeAutospacing="1" w:after="100" w:afterAutospacing="1" w:line="240" w:lineRule="auto"/>
+        <w:rPr>
+          <w:rFonts w:ascii="Roboto" w:eastAsia="Times New Roman" w:hAnsi="Roboto" w:cs="Times New Roman"/>
+          <w:color w:val="2D2F31"/>
+          <w:kern w:val="0"/>
+          <w:sz w:val="24"/>
+          <w:szCs w:val="24"/>
+          <w14:ligatures w14:val="none"/>
+        </w:rPr>
+      </w:pPr>
+      <w:r>
+        <w:rPr>
+          <w:rFonts w:ascii="Roboto" w:eastAsia="Times New Roman" w:hAnsi="Roboto" w:cs="Times New Roman"/>
+          <w:color w:val="2D2F31"/>
+          <w:kern w:val="0"/>
+          <w:sz w:val="24"/>
+          <w:szCs w:val="24"/>
+          <w14:ligatures w14:val="none"/>
+        </w:rPr>
+        <w:t>Represents a set of values quickly without creating a separate class.</w:t>
+      </w:r>
+    </w:p>
+    <w:p>
+      <w:pPr>
+        <w:shd w:val="clear" w:color="auto" w:fill="FFFFFF"/>
+        <w:spacing w:before="100" w:beforeAutospacing="1" w:after="100" w:afterAutospacing="1" w:line="240" w:lineRule="auto"/>
+        <w:rPr>
+          <w:rFonts w:ascii="Roboto" w:eastAsia="Times New Roman" w:hAnsi="Roboto" w:cs="Times New Roman"/>
+          <w:color w:val="2D2F31"/>
+          <w:kern w:val="0"/>
+          <w:sz w:val="24"/>
+          <w:szCs w:val="24"/>
+          <w14:ligatures w14:val="none"/>
+        </w:rPr>
+      </w:pPr>
+      <w:r>
+        <w:rPr>
+          <w:rFonts w:ascii="Roboto" w:eastAsia="Times New Roman" w:hAnsi="Roboto" w:cs="Times New Roman"/>
+          <w:color w:val="2D2F31"/>
+          <w:kern w:val="0"/>
+          <w:sz w:val="24"/>
+          <w:szCs w:val="24"/>
+          <w14:ligatures w14:val="none"/>
+        </w:rPr>
+        <w:t>Alternative to anonymous objects (to be used as parameter types / return types).</w:t>
+      </w:r>
+    </w:p>
+    <w:p>
+      <w:pPr>
+        <w:shd w:val="clear" w:color="auto" w:fill="FFFFFF"/>
+        <w:spacing w:beforeAutospacing="1" w:after="0" w:afterAutospacing="1" w:line="240" w:lineRule="auto"/>
+        <w:rPr>
+          <w:rFonts w:ascii="Roboto" w:eastAsia="Times New Roman" w:hAnsi="Roboto" w:cs="Times New Roman"/>
+          <w:color w:val="2D2F31"/>
+          <w:kern w:val="0"/>
+          <w:sz w:val="24"/>
+          <w:szCs w:val="24"/>
+          <w14:ligatures w14:val="none"/>
+        </w:rPr>
+      </w:pPr>
+      <w:r>
+        <w:rPr>
+          <w:rFonts w:ascii="Roboto" w:eastAsia="Times New Roman" w:hAnsi="Roboto" w:cs="Times New Roman"/>
+          <w:b/>
+          <w:bCs/>
+          <w:color w:val="2D2F31"/>
+          <w:kern w:val="0"/>
+          <w:sz w:val="24"/>
+          <w:szCs w:val="24"/>
+          <w14:ligatures w14:val="none"/>
+        </w:rPr>
+        <w:t>Step 1: Object of Tuple class</w:t>
+      </w:r>
+    </w:p>
+    <w:p>
+      <w:pPr>
+        <w:shd w:val="clear" w:color="auto" w:fill="FFFFFF"/>
+        <w:spacing w:beforeAutospacing="1" w:after="0" w:afterAutospacing="1" w:line="240" w:lineRule="auto"/>
+        <w:rPr>
+          <w:rFonts w:ascii="Roboto" w:eastAsia="Times New Roman" w:hAnsi="Roboto" w:cs="Times New Roman"/>
+          <w:color w:val="2D2F31"/>
+          <w:kern w:val="0"/>
+          <w:sz w:val="24"/>
+          <w:szCs w:val="24"/>
+          <w14:ligatures w14:val="none"/>
+        </w:rPr>
+      </w:pPr>
+      <w:r>
+        <w:rPr>
+          <w:rFonts w:ascii="Consolas" w:eastAsia="Times New Roman" w:hAnsi="Consolas" w:cs="Courier New"/>
+          <w:color w:val="B4690E"/>
+          <w:kern w:val="0"/>
+          <w:sz w:val="26"/>
+          <w:szCs w:val="26"/>
+          <w:bdr w:val="single" w:sz="6" w:space="0" w:color="D1D7DC" w:frame="1"/>
+          <w:shd w:val="clear" w:color="auto" w:fill="FFFFFF"/>
+          <w14:ligatures w14:val="none"/>
+        </w:rPr>
+        <w:t>var referenceVariable = new Tuple&lt;type1, type2, …&gt;( ) { value1, value2, … };</w:t>
+      </w:r>
+    </w:p>
+    <w:p>
+      <w:pPr>
+        <w:shd w:val="clear" w:color="auto" w:fill="FFFFFF"/>
+        <w:spacing w:beforeAutospacing="1" w:after="0" w:afterAutospacing="1" w:line="240" w:lineRule="auto"/>
+        <w:rPr>
+          <w:rFonts w:ascii="Roboto" w:eastAsia="Times New Roman" w:hAnsi="Roboto" w:cs="Times New Roman"/>
+          <w:color w:val="2D2F31"/>
+          <w:kern w:val="0"/>
+          <w:sz w:val="24"/>
+          <w:szCs w:val="24"/>
+          <w14:ligatures w14:val="none"/>
+        </w:rPr>
+      </w:pPr>
+      <w:r>
+        <w:rPr>
+          <w:rFonts w:ascii="Roboto" w:eastAsia="Times New Roman" w:hAnsi="Roboto" w:cs="Times New Roman"/>
+          <w:b/>
+          <w:bCs/>
+          <w:color w:val="2D2F31"/>
+          <w:kern w:val="0"/>
+          <w:sz w:val="24"/>
+          <w:szCs w:val="24"/>
+          <w14:ligatures w14:val="none"/>
+        </w:rPr>
+        <w:t>Step 2: Accessing Elements</w:t>
+      </w:r>
+    </w:p>
+    <w:p>
+      <w:pPr>
+        <w:numPr>
+          <w:ilvl w:val="0"/>
+          <w:numId w:val="37"/>
+        </w:numPr>
+        <w:shd w:val="clear" w:color="auto" w:fill="FFFFFF"/>
+        <w:tabs>
+          <w:tab w:val="clear" w:pos="720"/>
+          <w:tab w:val="left" w:pos="916"/>
+          <w:tab w:val="left" w:pos="1832"/>
+          <w:tab w:val="left" w:pos="2748"/>
+          <w:tab w:val="left" w:pos="3664"/>
+          <w:tab w:val="left" w:pos="4580"/>
+          <w:tab w:val="left" w:pos="5496"/>
+          <w:tab w:val="left" w:pos="6412"/>
+          <w:tab w:val="left" w:pos="7328"/>
+          <w:tab w:val="left" w:pos="8244"/>
+          <w:tab w:val="left" w:pos="9160"/>
+          <w:tab w:val="left" w:pos="10076"/>
+          <w:tab w:val="left" w:pos="10992"/>
+          <w:tab w:val="left" w:pos="11908"/>
+          <w:tab w:val="left" w:pos="12824"/>
+          <w:tab w:val="left" w:pos="13740"/>
+          <w:tab w:val="left" w:pos="14656"/>
+        </w:tabs>
+        <w:spacing w:after="0" w:line="240" w:lineRule="auto"/>
+        <w:rPr>
+          <w:rFonts w:ascii="Consolas" w:eastAsia="Times New Roman" w:hAnsi="Consolas" w:cs="Courier New"/>
+          <w:color w:val="2D2F31"/>
+          <w:kern w:val="0"/>
+          <w:sz w:val="20"/>
+          <w:szCs w:val="20"/>
+          <w14:ligatures w14:val="none"/>
+        </w:rPr>
+      </w:pPr>
+      <w:r>
+        <w:rPr>
+          <w:rFonts w:ascii="Consolas" w:eastAsia="Times New Roman" w:hAnsi="Consolas" w:cs="Courier New"/>
+          <w:color w:val="2D2F31"/>
+          <w:kern w:val="0"/>
+          <w:sz w:val="20"/>
+          <w:szCs w:val="20"/>
+          <w14:ligatures w14:val="none"/>
+        </w:rPr>
+        <w:t xml:space="preserve">referenceVariable.Item1 </w:t>
+      </w:r>
+      <w:r>
+        <w:rPr>
+          <w:rFonts w:ascii="Consolas" w:eastAsia="Times New Roman" w:hAnsi="Consolas" w:cs="Courier New"/>
+          <w:color w:val="6A6F73"/>
+          <w:kern w:val="0"/>
+          <w:sz w:val="20"/>
+          <w:szCs w:val="20"/>
+          <w14:ligatures w14:val="none"/>
+        </w:rPr>
+        <w:t>//returns value1</w:t>
+      </w:r>
+    </w:p>
+    <w:p>
+      <w:pPr>
+        <w:numPr>
+          <w:ilvl w:val="0"/>
+          <w:numId w:val="37"/>
+        </w:numPr>
+        <w:shd w:val="clear" w:color="auto" w:fill="FFFFFF"/>
+        <w:tabs>
+          <w:tab w:val="clear" w:pos="720"/>
+          <w:tab w:val="left" w:pos="916"/>
+          <w:tab w:val="left" w:pos="1832"/>
+          <w:tab w:val="left" w:pos="2748"/>
+          <w:tab w:val="left" w:pos="3664"/>
+          <w:tab w:val="left" w:pos="4580"/>
+          <w:tab w:val="left" w:pos="5496"/>
+          <w:tab w:val="left" w:pos="6412"/>
+          <w:tab w:val="left" w:pos="7328"/>
+          <w:tab w:val="left" w:pos="8244"/>
+          <w:tab w:val="left" w:pos="9160"/>
+          <w:tab w:val="left" w:pos="10076"/>
+          <w:tab w:val="left" w:pos="10992"/>
+          <w:tab w:val="left" w:pos="11908"/>
+          <w:tab w:val="left" w:pos="12824"/>
+          <w:tab w:val="left" w:pos="13740"/>
+          <w:tab w:val="left" w:pos="14656"/>
+        </w:tabs>
+        <w:spacing w:beforeAutospacing="1" w:after="0" w:line="240" w:lineRule="auto"/>
+        <w:rPr>
+          <w:rFonts w:ascii="Consolas" w:eastAsia="Times New Roman" w:hAnsi="Consolas" w:cs="Courier New"/>
+          <w:color w:val="2D2F31"/>
+          <w:kern w:val="0"/>
+          <w:sz w:val="20"/>
+          <w:szCs w:val="20"/>
+          <w14:ligatures w14:val="none"/>
+        </w:rPr>
+      </w:pPr>
+      <w:r>
+        <w:rPr>
+          <w:rFonts w:ascii="Consolas" w:eastAsia="Times New Roman" w:hAnsi="Consolas" w:cs="Courier New"/>
+          <w:color w:val="2D2F31"/>
+          <w:kern w:val="0"/>
+          <w:sz w:val="20"/>
+          <w:szCs w:val="20"/>
+          <w14:ligatures w14:val="none"/>
+        </w:rPr>
+        <w:t xml:space="preserve">referenceVariable.Item2 </w:t>
+      </w:r>
+      <w:r>
+        <w:rPr>
+          <w:rFonts w:ascii="Consolas" w:eastAsia="Times New Roman" w:hAnsi="Consolas" w:cs="Courier New"/>
+          <w:color w:val="6A6F73"/>
+          <w:kern w:val="0"/>
+          <w:sz w:val="20"/>
+          <w:szCs w:val="20"/>
+          <w14:ligatures w14:val="none"/>
+        </w:rPr>
+        <w:t>//returns value2</w:t>
+      </w:r>
+    </w:p>
+    <w:p>
+      <w:pPr>
+        <w:numPr>
+          <w:ilvl w:val="0"/>
+          <w:numId w:val="37"/>
+        </w:numPr>
+        <w:shd w:val="clear" w:color="auto" w:fill="FFFFFF"/>
+        <w:tabs>
+          <w:tab w:val="clear" w:pos="720"/>
+          <w:tab w:val="left" w:pos="916"/>
+          <w:tab w:val="left" w:pos="1832"/>
+          <w:tab w:val="left" w:pos="2748"/>
+          <w:tab w:val="left" w:pos="3664"/>
+          <w:tab w:val="left" w:pos="4580"/>
+          <w:tab w:val="left" w:pos="5496"/>
+          <w:tab w:val="left" w:pos="6412"/>
+          <w:tab w:val="left" w:pos="7328"/>
+          <w:tab w:val="left" w:pos="8244"/>
+          <w:tab w:val="left" w:pos="9160"/>
+          <w:tab w:val="left" w:pos="10076"/>
+          <w:tab w:val="left" w:pos="10992"/>
+          <w:tab w:val="left" w:pos="11908"/>
+          <w:tab w:val="left" w:pos="12824"/>
+          <w:tab w:val="left" w:pos="13740"/>
+          <w:tab w:val="left" w:pos="14656"/>
+        </w:tabs>
+        <w:spacing w:beforeAutospacing="1" w:after="0" w:line="240" w:lineRule="auto"/>
+        <w:rPr>
+          <w:rFonts w:ascii="Consolas" w:eastAsia="Times New Roman" w:hAnsi="Consolas" w:cs="Courier New"/>
+          <w:color w:val="2D2F31"/>
+          <w:kern w:val="0"/>
+          <w:sz w:val="20"/>
+          <w:szCs w:val="20"/>
+          <w14:ligatures w14:val="none"/>
+        </w:rPr>
+      </w:pPr>
+      <w:r>
+        <w:rPr>
+          <w:rFonts w:ascii="Consolas" w:eastAsia="Times New Roman" w:hAnsi="Consolas" w:cs="Courier New"/>
+          <w:color w:val="2D2F31"/>
+          <w:kern w:val="0"/>
+          <w:sz w:val="20"/>
+          <w:szCs w:val="20"/>
+          <w14:ligatures w14:val="none"/>
+        </w:rPr>
+        <w:t>…</w:t>
+      </w:r>
+    </w:p>
+    <w:p>
+      <w:pPr>
+        <w:shd w:val="clear" w:color="auto" w:fill="FFFFFF"/>
+        <w:spacing w:beforeAutospacing="1" w:after="0" w:afterAutospacing="1" w:line="240" w:lineRule="auto"/>
+        <w:rPr>
+          <w:rFonts w:ascii="Roboto" w:eastAsia="Times New Roman" w:hAnsi="Roboto" w:cs="Times New Roman"/>
+          <w:color w:val="2D2F31"/>
+          <w:kern w:val="0"/>
+          <w:sz w:val="24"/>
+          <w:szCs w:val="24"/>
+          <w14:ligatures w14:val="none"/>
+        </w:rPr>
+      </w:pPr>
+      <w:r>
+        <w:rPr>
+          <w:rFonts w:ascii="Roboto" w:eastAsia="Times New Roman" w:hAnsi="Roboto" w:cs="Times New Roman"/>
+          <w:b/>
+          <w:bCs/>
+          <w:color w:val="2D2F31"/>
+          <w:kern w:val="0"/>
+          <w:sz w:val="24"/>
+          <w:szCs w:val="24"/>
+          <w14:ligatures w14:val="none"/>
+        </w:rPr>
+        <w:t>Tuple</w:t>
+      </w:r>
+    </w:p>
+    <w:p>
+      <w:pPr>
+        <w:numPr>
+          <w:ilvl w:val="0"/>
+          <w:numId w:val="38"/>
+        </w:numPr>
+        <w:shd w:val="clear" w:color="auto" w:fill="FFFFFF"/>
+        <w:tabs>
+          <w:tab w:val="clear" w:pos="720"/>
+          <w:tab w:val="left" w:pos="916"/>
+          <w:tab w:val="left" w:pos="1832"/>
+          <w:tab w:val="left" w:pos="2748"/>
+          <w:tab w:val="left" w:pos="3664"/>
+          <w:tab w:val="left" w:pos="4580"/>
+          <w:tab w:val="left" w:pos="5496"/>
+          <w:tab w:val="left" w:pos="6412"/>
+          <w:tab w:val="left" w:pos="7328"/>
+          <w:tab w:val="left" w:pos="8244"/>
+          <w:tab w:val="left" w:pos="9160"/>
+          <w:tab w:val="left" w:pos="10076"/>
+          <w:tab w:val="left" w:pos="10992"/>
+          <w:tab w:val="left" w:pos="11908"/>
+          <w:tab w:val="left" w:pos="12824"/>
+          <w:tab w:val="left" w:pos="13740"/>
+          <w:tab w:val="left" w:pos="14656"/>
+        </w:tabs>
+        <w:spacing w:after="0" w:line="240" w:lineRule="auto"/>
+        <w:rPr>
+          <w:rFonts w:ascii="Consolas" w:eastAsia="Times New Roman" w:hAnsi="Consolas" w:cs="Courier New"/>
+          <w:color w:val="2D2F31"/>
+          <w:kern w:val="0"/>
+          <w:sz w:val="20"/>
+          <w:szCs w:val="20"/>
+          <w14:ligatures w14:val="none"/>
+        </w:rPr>
+      </w:pPr>
+      <w:r>
+        <w:rPr>
+          <w:rFonts w:ascii="Consolas" w:eastAsia="Times New Roman" w:hAnsi="Consolas" w:cs="Courier New"/>
+          <w:color w:val="2D2F31"/>
+          <w:kern w:val="0"/>
+          <w:sz w:val="20"/>
+          <w:szCs w:val="20"/>
+          <w14:ligatures w14:val="none"/>
+        </w:rPr>
+        <w:t>Item1 = value1</w:t>
+      </w:r>
+    </w:p>
+    <w:p>
+      <w:pPr>
+        <w:numPr>
+          <w:ilvl w:val="0"/>
+          <w:numId w:val="38"/>
+        </w:numPr>
+        <w:shd w:val="clear" w:color="auto" w:fill="FFFFFF"/>
+        <w:tabs>
+          <w:tab w:val="clear" w:pos="720"/>
+          <w:tab w:val="left" w:pos="916"/>
+          <w:tab w:val="left" w:pos="1832"/>
+          <w:tab w:val="left" w:pos="2748"/>
+          <w:tab w:val="left" w:pos="3664"/>
+          <w:tab w:val="left" w:pos="4580"/>
+          <w:tab w:val="left" w:pos="5496"/>
+          <w:tab w:val="left" w:pos="6412"/>
+          <w:tab w:val="left" w:pos="7328"/>
+          <w:tab w:val="left" w:pos="8244"/>
+          <w:tab w:val="left" w:pos="9160"/>
+          <w:tab w:val="left" w:pos="10076"/>
+          <w:tab w:val="left" w:pos="10992"/>
+          <w:tab w:val="left" w:pos="11908"/>
+          <w:tab w:val="left" w:pos="12824"/>
+          <w:tab w:val="left" w:pos="13740"/>
+          <w:tab w:val="left" w:pos="14656"/>
+        </w:tabs>
+        <w:spacing w:beforeAutospacing="1" w:after="0" w:line="240" w:lineRule="auto"/>
+        <w:rPr>
+          <w:rFonts w:ascii="Consolas" w:eastAsia="Times New Roman" w:hAnsi="Consolas" w:cs="Courier New"/>
+          <w:color w:val="2D2F31"/>
+          <w:kern w:val="0"/>
+          <w:sz w:val="20"/>
+          <w:szCs w:val="20"/>
+          <w14:ligatures w14:val="none"/>
+        </w:rPr>
+      </w:pPr>
+      <w:r>
+        <w:rPr>
+          <w:rFonts w:ascii="Consolas" w:eastAsia="Times New Roman" w:hAnsi="Consolas" w:cs="Courier New"/>
+          <w:color w:val="2D2F31"/>
+          <w:kern w:val="0"/>
+          <w:sz w:val="20"/>
+          <w:szCs w:val="20"/>
+          <w14:ligatures w14:val="none"/>
+        </w:rPr>
+        <w:t>Item2 = value2</w:t>
+      </w:r>
+    </w:p>
+    <w:p>
+      <w:pPr>
+        <w:shd w:val="clear" w:color="auto" w:fill="FFFFFF"/>
+        <w:spacing w:before="100" w:beforeAutospacing="1" w:after="100" w:afterAutospacing="1" w:line="240" w:lineRule="auto"/>
+        <w:rPr>
+          <w:rFonts w:ascii="Roboto" w:eastAsia="Times New Roman" w:hAnsi="Roboto" w:cs="Times New Roman"/>
+          <w:color w:val="2D2F31"/>
+          <w:kern w:val="0"/>
+          <w:sz w:val="24"/>
+          <w:szCs w:val="24"/>
+          <w14:ligatures w14:val="none"/>
+        </w:rPr>
+      </w:pPr>
+      <w:r>
+        <w:rPr>
+          <w:rFonts w:ascii="Roboto" w:eastAsia="Times New Roman" w:hAnsi="Roboto" w:cs="Times New Roman"/>
+          <w:color w:val="2D2F31"/>
+          <w:kern w:val="0"/>
+          <w:sz w:val="24"/>
+          <w:szCs w:val="24"/>
+          <w14:ligatures w14:val="none"/>
+        </w:rPr>
+        <w:t>Tuple stores only a set of values (of any data type); but doesn't store property names. So you should access them as Item1, Item2 etc.; which doesn't make sense some times.</w:t>
+      </w:r>
+    </w:p>
+    <w:p>
+      <w:pPr>
+        <w:shd w:val="clear" w:color="auto" w:fill="FFFFFF"/>
+        <w:spacing w:before="100" w:beforeAutospacing="1" w:after="100" w:afterAutospacing="1" w:line="240" w:lineRule="auto"/>
+        <w:rPr>
+          <w:rFonts w:ascii="Roboto" w:eastAsia="Times New Roman" w:hAnsi="Roboto" w:cs="Times New Roman"/>
+          <w:color w:val="2D2F31"/>
+          <w:kern w:val="0"/>
+          <w:sz w:val="24"/>
+          <w:szCs w:val="24"/>
+          <w14:ligatures w14:val="none"/>
+        </w:rPr>
+      </w:pPr>
+      <w:r>
+        <w:rPr>
+          <w:rFonts w:ascii="Roboto" w:eastAsia="Times New Roman" w:hAnsi="Roboto" w:cs="Times New Roman"/>
+          <w:color w:val="2D2F31"/>
+          <w:kern w:val="0"/>
+          <w:sz w:val="24"/>
+          <w:szCs w:val="24"/>
+          <w14:ligatures w14:val="none"/>
+        </w:rPr>
+        <w:t>Tuple supports up to 8 elements only by default. You can store more than 8 values by using nested tuples (tuple inside tuple).</w:t>
+      </w:r>
+    </w:p>
+    <w:p>
+      <w:pPr>
+        <w:shd w:val="clear" w:color="auto" w:fill="FFFFFF"/>
+        <w:spacing w:before="100" w:beforeAutospacing="1" w:after="100" w:afterAutospacing="1" w:line="240" w:lineRule="auto"/>
+        <w:rPr>
+          <w:rFonts w:ascii="Roboto" w:eastAsia="Times New Roman" w:hAnsi="Roboto" w:cs="Times New Roman"/>
+          <w:color w:val="2D2F31"/>
+          <w:kern w:val="0"/>
+          <w:sz w:val="24"/>
+          <w:szCs w:val="24"/>
+          <w14:ligatures w14:val="none"/>
+        </w:rPr>
+      </w:pPr>
+      <w:r>
+        <w:rPr>
+          <w:rFonts w:ascii="Roboto" w:eastAsia="Times New Roman" w:hAnsi="Roboto" w:cs="Times New Roman"/>
+          <w:color w:val="2D2F31"/>
+          <w:kern w:val="0"/>
+          <w:sz w:val="24"/>
+          <w:szCs w:val="24"/>
+          <w14:ligatures w14:val="none"/>
+        </w:rPr>
+        <w:t>Tuples are mainly used to pass multiple values to a method as parameter; and also return multiple values from a method.</w:t>
+      </w:r>
+    </w:p>
+    <w:p>
+      <w:pPr>
+        <w:shd w:val="clear" w:color="auto" w:fill="FFFFFF"/>
+        <w:spacing w:beforeAutospacing="1" w:after="0" w:afterAutospacing="1" w:line="240" w:lineRule="auto"/>
+        <w:rPr>
+          <w:rFonts w:ascii="Roboto" w:eastAsia="Times New Roman" w:hAnsi="Roboto" w:cs="Times New Roman"/>
+          <w:color w:val="2D2F31"/>
+          <w:kern w:val="0"/>
+          <w:sz w:val="24"/>
+          <w:szCs w:val="24"/>
+          <w14:ligatures w14:val="none"/>
+        </w:rPr>
+      </w:pPr>
+    </w:p>
+    <w:p>
+      <w:pPr>
+        <w:shd w:val="clear" w:color="auto" w:fill="FFFFFF"/>
+        <w:spacing w:beforeAutospacing="1" w:after="0" w:afterAutospacing="1" w:line="240" w:lineRule="auto"/>
+        <w:rPr>
+          <w:rFonts w:ascii="Roboto" w:eastAsia="Times New Roman" w:hAnsi="Roboto" w:cs="Times New Roman"/>
+          <w:color w:val="2D2F31"/>
+          <w:kern w:val="0"/>
+          <w:sz w:val="24"/>
+          <w:szCs w:val="24"/>
+          <w14:ligatures w14:val="none"/>
+        </w:rPr>
+      </w:pPr>
+    </w:p>
+    <w:p>
+      <w:pPr>
+        <w:shd w:val="clear" w:color="auto" w:fill="FFFFFF"/>
+        <w:spacing w:beforeAutospacing="1" w:after="0" w:afterAutospacing="1" w:line="240" w:lineRule="auto"/>
+        <w:rPr>
+          <w:rFonts w:ascii="Roboto" w:eastAsia="Times New Roman" w:hAnsi="Roboto" w:cs="Times New Roman"/>
+          <w:color w:val="2D2F31"/>
+          <w:kern w:val="0"/>
+          <w:sz w:val="24"/>
+          <w:szCs w:val="24"/>
+          <w14:ligatures w14:val="none"/>
+        </w:rPr>
+      </w:pPr>
+    </w:p>
+    <w:p>
+      <w:pPr>
+        <w:shd w:val="clear" w:color="auto" w:fill="FFFFFF"/>
+        <w:spacing w:beforeAutospacing="1" w:after="0" w:afterAutospacing="1" w:line="240" w:lineRule="auto"/>
+        <w:rPr>
+          <w:rFonts w:ascii="Roboto" w:eastAsia="Times New Roman" w:hAnsi="Roboto" w:cs="Times New Roman"/>
+          <w:color w:val="2D2F31"/>
+          <w:kern w:val="0"/>
+          <w:sz w:val="24"/>
+          <w:szCs w:val="24"/>
+          <w14:ligatures w14:val="none"/>
+        </w:rPr>
+      </w:pPr>
+    </w:p>
+    <w:p>
+      <w:pPr>
+        <w:shd w:val="clear" w:color="auto" w:fill="FFFFFF"/>
+        <w:spacing w:before="100" w:beforeAutospacing="1" w:after="100" w:afterAutospacing="1" w:line="240" w:lineRule="auto"/>
+        <w:outlineLvl w:val="3"/>
+        <w:rPr>
+          <w:rFonts w:ascii="Roboto" w:eastAsia="Times New Roman" w:hAnsi="Roboto" w:cs="Times New Roman"/>
+          <w:color w:val="2D2F31"/>
+          <w:kern w:val="0"/>
+          <w:sz w:val="24"/>
+          <w:szCs w:val="24"/>
+          <w14:ligatures w14:val="none"/>
+        </w:rPr>
+      </w:pPr>
+      <w:r>
+        <w:rPr>
+          <w:rFonts w:ascii="Roboto" w:eastAsia="Times New Roman" w:hAnsi="Roboto" w:cs="Times New Roman"/>
+          <w:color w:val="2D2F31"/>
+          <w:kern w:val="0"/>
+          <w:sz w:val="24"/>
+          <w:szCs w:val="24"/>
+          <w14:ligatures w14:val="none"/>
+        </w:rPr>
+        <w:lastRenderedPageBreak/>
+        <w:t>Value Tuples</w:t>
+      </w:r>
+    </w:p>
+    <w:p>
+      <w:pPr>
+        <w:shd w:val="clear" w:color="auto" w:fill="FFFFFF"/>
+        <w:spacing w:before="100" w:beforeAutospacing="1" w:after="100" w:afterAutospacing="1" w:line="240" w:lineRule="auto"/>
+        <w:rPr>
+          <w:rFonts w:ascii="Roboto" w:eastAsia="Times New Roman" w:hAnsi="Roboto" w:cs="Times New Roman"/>
+          <w:color w:val="2D2F31"/>
+          <w:kern w:val="0"/>
+          <w:sz w:val="24"/>
+          <w:szCs w:val="24"/>
+          <w14:ligatures w14:val="none"/>
+        </w:rPr>
+      </w:pPr>
+      <w:r>
+        <w:rPr>
+          <w:rFonts w:ascii="Roboto" w:eastAsia="Times New Roman" w:hAnsi="Roboto" w:cs="Times New Roman"/>
+          <w:color w:val="2D2F31"/>
+          <w:kern w:val="0"/>
+          <w:sz w:val="24"/>
+          <w:szCs w:val="24"/>
+          <w14:ligatures w14:val="none"/>
+        </w:rPr>
+        <w:t>'Value Tuples' are advancement to 'Tuple' class with simplified syntax.</w:t>
+      </w:r>
+    </w:p>
+    <w:p>
+      <w:pPr>
+        <w:shd w:val="clear" w:color="auto" w:fill="FFFFFF"/>
+        <w:spacing w:before="100" w:beforeAutospacing="1" w:after="100" w:afterAutospacing="1" w:line="240" w:lineRule="auto"/>
+        <w:rPr>
+          <w:rFonts w:ascii="Roboto" w:eastAsia="Times New Roman" w:hAnsi="Roboto" w:cs="Times New Roman"/>
+          <w:color w:val="2D2F31"/>
+          <w:kern w:val="0"/>
+          <w:sz w:val="24"/>
+          <w:szCs w:val="24"/>
+          <w14:ligatures w14:val="none"/>
+        </w:rPr>
+      </w:pPr>
+      <w:r>
+        <w:rPr>
+          <w:rFonts w:ascii="Roboto" w:eastAsia="Times New Roman" w:hAnsi="Roboto" w:cs="Times New Roman"/>
+          <w:color w:val="2D2F31"/>
+          <w:kern w:val="0"/>
+          <w:sz w:val="24"/>
+          <w:szCs w:val="24"/>
+          <w14:ligatures w14:val="none"/>
+        </w:rPr>
+        <w:t>Introduced in C# 7.1.</w:t>
+      </w:r>
+    </w:p>
+    <w:p>
+      <w:pPr>
+        <w:shd w:val="clear" w:color="auto" w:fill="FFFFFF"/>
+        <w:spacing w:before="100" w:beforeAutospacing="1" w:after="100" w:afterAutospacing="1" w:line="240" w:lineRule="auto"/>
+        <w:rPr>
+          <w:rFonts w:ascii="Roboto" w:eastAsia="Times New Roman" w:hAnsi="Roboto" w:cs="Times New Roman"/>
+          <w:color w:val="2D2F31"/>
+          <w:kern w:val="0"/>
+          <w:sz w:val="24"/>
+          <w:szCs w:val="24"/>
+          <w14:ligatures w14:val="none"/>
+        </w:rPr>
+      </w:pPr>
+      <w:r>
+        <w:rPr>
+          <w:rFonts w:ascii="Roboto" w:eastAsia="Times New Roman" w:hAnsi="Roboto" w:cs="Times New Roman"/>
+          <w:color w:val="2D2F31"/>
+          <w:kern w:val="0"/>
+          <w:sz w:val="24"/>
+          <w:szCs w:val="24"/>
+          <w14:ligatures w14:val="none"/>
+        </w:rPr>
+        <w:t>Supports unlimited values.</w:t>
+      </w:r>
+    </w:p>
+    <w:p>
+      <w:pPr>
+        <w:shd w:val="clear" w:color="auto" w:fill="FFFFFF"/>
+        <w:spacing w:before="100" w:beforeAutospacing="1" w:after="100" w:afterAutospacing="1" w:line="240" w:lineRule="auto"/>
+        <w:rPr>
+          <w:rFonts w:ascii="Roboto" w:eastAsia="Times New Roman" w:hAnsi="Roboto" w:cs="Times New Roman"/>
+          <w:color w:val="2D2F31"/>
+          <w:kern w:val="0"/>
+          <w:sz w:val="24"/>
+          <w:szCs w:val="24"/>
+          <w14:ligatures w14:val="none"/>
+        </w:rPr>
+      </w:pPr>
+      <w:r>
+        <w:rPr>
+          <w:rFonts w:ascii="Roboto" w:eastAsia="Times New Roman" w:hAnsi="Roboto" w:cs="Times New Roman"/>
+          <w:color w:val="2D2F31"/>
+          <w:kern w:val="0"/>
+          <w:sz w:val="24"/>
+          <w:szCs w:val="24"/>
+          <w14:ligatures w14:val="none"/>
+        </w:rPr>
+        <w:t>You will access elements with real field names; instead of Item1, Item2 etc.</w:t>
+      </w:r>
+    </w:p>
+    <w:p>
+      <w:pPr>
+        <w:shd w:val="clear" w:color="auto" w:fill="FFFFFF"/>
+        <w:spacing w:before="100" w:beforeAutospacing="1" w:after="100" w:afterAutospacing="1" w:line="240" w:lineRule="auto"/>
+        <w:rPr>
+          <w:rFonts w:ascii="Roboto" w:eastAsia="Times New Roman" w:hAnsi="Roboto" w:cs="Times New Roman"/>
+          <w:color w:val="2D2F31"/>
+          <w:kern w:val="0"/>
+          <w:sz w:val="24"/>
+          <w:szCs w:val="24"/>
+          <w14:ligatures w14:val="none"/>
+        </w:rPr>
+      </w:pPr>
+      <w:r>
+        <w:rPr>
+          <w:rFonts w:ascii="Roboto" w:eastAsia="Times New Roman" w:hAnsi="Roboto" w:cs="Times New Roman"/>
+          <w:color w:val="2D2F31"/>
+          <w:kern w:val="0"/>
+          <w:sz w:val="24"/>
+          <w:szCs w:val="24"/>
+          <w14:ligatures w14:val="none"/>
+        </w:rPr>
+        <w:t>Can be used as method parameters / return value; much like Tuple class.</w:t>
+      </w:r>
+    </w:p>
+    <w:p>
+      <w:pPr>
+        <w:shd w:val="clear" w:color="auto" w:fill="FFFFFF"/>
+        <w:spacing w:beforeAutospacing="1" w:after="0" w:afterAutospacing="1" w:line="240" w:lineRule="auto"/>
+        <w:rPr>
+          <w:rFonts w:ascii="Roboto" w:eastAsia="Times New Roman" w:hAnsi="Roboto" w:cs="Times New Roman"/>
+          <w:color w:val="2D2F31"/>
+          <w:kern w:val="0"/>
+          <w:sz w:val="24"/>
+          <w:szCs w:val="24"/>
+          <w14:ligatures w14:val="none"/>
+        </w:rPr>
+      </w:pPr>
+      <w:r>
+        <w:rPr>
+          <w:rFonts w:ascii="Roboto" w:eastAsia="Times New Roman" w:hAnsi="Roboto" w:cs="Times New Roman"/>
+          <w:b/>
+          <w:bCs/>
+          <w:color w:val="2D2F31"/>
+          <w:kern w:val="0"/>
+          <w:sz w:val="24"/>
+          <w:szCs w:val="24"/>
+          <w14:ligatures w14:val="none"/>
+        </w:rPr>
+        <w:t>Step 1: Creating Value Tuple</w:t>
+      </w:r>
+    </w:p>
+    <w:p>
+      <w:pPr>
+        <w:shd w:val="clear" w:color="auto" w:fill="FFFFFF"/>
+        <w:spacing w:beforeAutospacing="1" w:after="0" w:afterAutospacing="1" w:line="240" w:lineRule="auto"/>
+        <w:rPr>
+          <w:rFonts w:ascii="Roboto" w:eastAsia="Times New Roman" w:hAnsi="Roboto" w:cs="Times New Roman"/>
+          <w:color w:val="2D2F31"/>
+          <w:kern w:val="0"/>
+          <w:sz w:val="24"/>
+          <w:szCs w:val="24"/>
+          <w14:ligatures w14:val="none"/>
+        </w:rPr>
+      </w:pPr>
+      <w:r>
+        <w:rPr>
+          <w:rFonts w:ascii="Consolas" w:eastAsia="Times New Roman" w:hAnsi="Consolas" w:cs="Courier New"/>
+          <w:color w:val="B4690E"/>
+          <w:kern w:val="0"/>
+          <w:sz w:val="26"/>
+          <w:szCs w:val="26"/>
+          <w:bdr w:val="single" w:sz="6" w:space="0" w:color="D1D7DC" w:frame="1"/>
+          <w:shd w:val="clear" w:color="auto" w:fill="FFFFFF"/>
+          <w14:ligatures w14:val="none"/>
+        </w:rPr>
+        <w:t>(type fieldName1, type fieldName2, …) referenceVariable = (value1, value2, … );</w:t>
+      </w:r>
+    </w:p>
+    <w:p>
+      <w:pPr>
+        <w:shd w:val="clear" w:color="auto" w:fill="FFFFFF"/>
+        <w:spacing w:beforeAutospacing="1" w:after="0" w:afterAutospacing="1" w:line="240" w:lineRule="auto"/>
+        <w:rPr>
+          <w:rFonts w:ascii="Roboto" w:eastAsia="Times New Roman" w:hAnsi="Roboto" w:cs="Times New Roman"/>
+          <w:color w:val="2D2F31"/>
+          <w:kern w:val="0"/>
+          <w:sz w:val="24"/>
+          <w:szCs w:val="24"/>
+          <w14:ligatures w14:val="none"/>
+        </w:rPr>
+      </w:pPr>
+      <w:r>
+        <w:rPr>
+          <w:rFonts w:ascii="Roboto" w:eastAsia="Times New Roman" w:hAnsi="Roboto" w:cs="Times New Roman"/>
+          <w:b/>
+          <w:bCs/>
+          <w:color w:val="2D2F31"/>
+          <w:kern w:val="0"/>
+          <w:sz w:val="24"/>
+          <w:szCs w:val="24"/>
+          <w14:ligatures w14:val="none"/>
+        </w:rPr>
+        <w:t>Step 2: Accessing Elements</w:t>
+      </w:r>
+    </w:p>
+    <w:p>
+      <w:pPr>
+        <w:numPr>
+          <w:ilvl w:val="0"/>
+          <w:numId w:val="39"/>
+        </w:numPr>
+        <w:shd w:val="clear" w:color="auto" w:fill="FFFFFF"/>
+        <w:tabs>
+          <w:tab w:val="clear" w:pos="720"/>
+          <w:tab w:val="left" w:pos="916"/>
+          <w:tab w:val="left" w:pos="1832"/>
+          <w:tab w:val="left" w:pos="2748"/>
+          <w:tab w:val="left" w:pos="3664"/>
+          <w:tab w:val="left" w:pos="4580"/>
+          <w:tab w:val="left" w:pos="5496"/>
+          <w:tab w:val="left" w:pos="6412"/>
+          <w:tab w:val="left" w:pos="7328"/>
+          <w:tab w:val="left" w:pos="8244"/>
+          <w:tab w:val="left" w:pos="9160"/>
+          <w:tab w:val="left" w:pos="10076"/>
+          <w:tab w:val="left" w:pos="10992"/>
+          <w:tab w:val="left" w:pos="11908"/>
+          <w:tab w:val="left" w:pos="12824"/>
+          <w:tab w:val="left" w:pos="13740"/>
+          <w:tab w:val="left" w:pos="14656"/>
+        </w:tabs>
+        <w:spacing w:after="0" w:line="240" w:lineRule="auto"/>
+        <w:rPr>
+          <w:rFonts w:ascii="Consolas" w:eastAsia="Times New Roman" w:hAnsi="Consolas" w:cs="Courier New"/>
+          <w:color w:val="2D2F31"/>
+          <w:kern w:val="0"/>
+          <w:sz w:val="20"/>
+          <w:szCs w:val="20"/>
+          <w14:ligatures w14:val="none"/>
+        </w:rPr>
+      </w:pPr>
+      <w:r>
+        <w:rPr>
+          <w:rFonts w:ascii="Consolas" w:eastAsia="Times New Roman" w:hAnsi="Consolas" w:cs="Courier New"/>
+          <w:color w:val="2D2F31"/>
+          <w:kern w:val="0"/>
+          <w:sz w:val="20"/>
+          <w:szCs w:val="20"/>
+          <w14:ligatures w14:val="none"/>
+        </w:rPr>
+        <w:t xml:space="preserve">referenceVariable.fieldName1 </w:t>
+      </w:r>
+      <w:r>
+        <w:rPr>
+          <w:rFonts w:ascii="Consolas" w:eastAsia="Times New Roman" w:hAnsi="Consolas" w:cs="Courier New"/>
+          <w:color w:val="6A6F73"/>
+          <w:kern w:val="0"/>
+          <w:sz w:val="20"/>
+          <w:szCs w:val="20"/>
+          <w14:ligatures w14:val="none"/>
+        </w:rPr>
+        <w:t>//returns value1</w:t>
+      </w:r>
+    </w:p>
+    <w:p>
+      <w:pPr>
+        <w:numPr>
+          <w:ilvl w:val="0"/>
+          <w:numId w:val="39"/>
+        </w:numPr>
+        <w:shd w:val="clear" w:color="auto" w:fill="FFFFFF"/>
+        <w:tabs>
+          <w:tab w:val="clear" w:pos="720"/>
+          <w:tab w:val="left" w:pos="916"/>
+          <w:tab w:val="left" w:pos="1832"/>
+          <w:tab w:val="left" w:pos="2748"/>
+          <w:tab w:val="left" w:pos="3664"/>
+          <w:tab w:val="left" w:pos="4580"/>
+          <w:tab w:val="left" w:pos="5496"/>
+          <w:tab w:val="left" w:pos="6412"/>
+          <w:tab w:val="left" w:pos="7328"/>
+          <w:tab w:val="left" w:pos="8244"/>
+          <w:tab w:val="left" w:pos="9160"/>
+          <w:tab w:val="left" w:pos="10076"/>
+          <w:tab w:val="left" w:pos="10992"/>
+          <w:tab w:val="left" w:pos="11908"/>
+          <w:tab w:val="left" w:pos="12824"/>
+          <w:tab w:val="left" w:pos="13740"/>
+          <w:tab w:val="left" w:pos="14656"/>
+        </w:tabs>
+        <w:spacing w:beforeAutospacing="1" w:after="0" w:line="240" w:lineRule="auto"/>
+        <w:rPr>
+          <w:rFonts w:ascii="Consolas" w:eastAsia="Times New Roman" w:hAnsi="Consolas" w:cs="Courier New"/>
+          <w:color w:val="2D2F31"/>
+          <w:kern w:val="0"/>
+          <w:sz w:val="20"/>
+          <w:szCs w:val="20"/>
+          <w14:ligatures w14:val="none"/>
+        </w:rPr>
+      </w:pPr>
+      <w:r>
+        <w:rPr>
+          <w:rFonts w:ascii="Consolas" w:eastAsia="Times New Roman" w:hAnsi="Consolas" w:cs="Courier New"/>
+          <w:color w:val="2D2F31"/>
+          <w:kern w:val="0"/>
+          <w:sz w:val="20"/>
+          <w:szCs w:val="20"/>
+          <w14:ligatures w14:val="none"/>
+        </w:rPr>
+        <w:t xml:space="preserve">referenceVariable.fieldName2 </w:t>
+      </w:r>
+      <w:r>
+        <w:rPr>
+          <w:rFonts w:ascii="Consolas" w:eastAsia="Times New Roman" w:hAnsi="Consolas" w:cs="Courier New"/>
+          <w:color w:val="6A6F73"/>
+          <w:kern w:val="0"/>
+          <w:sz w:val="20"/>
+          <w:szCs w:val="20"/>
+          <w14:ligatures w14:val="none"/>
+        </w:rPr>
+        <w:t>//returns value2</w:t>
+      </w:r>
+    </w:p>
+    <w:p>
+      <w:pPr>
+        <w:numPr>
+          <w:ilvl w:val="0"/>
+          <w:numId w:val="39"/>
+        </w:numPr>
+        <w:shd w:val="clear" w:color="auto" w:fill="FFFFFF"/>
+        <w:tabs>
+          <w:tab w:val="clear" w:pos="720"/>
+          <w:tab w:val="left" w:pos="916"/>
+          <w:tab w:val="left" w:pos="1832"/>
+          <w:tab w:val="left" w:pos="2748"/>
+          <w:tab w:val="left" w:pos="3664"/>
+          <w:tab w:val="left" w:pos="4580"/>
+          <w:tab w:val="left" w:pos="5496"/>
+          <w:tab w:val="left" w:pos="6412"/>
+          <w:tab w:val="left" w:pos="7328"/>
+          <w:tab w:val="left" w:pos="8244"/>
+          <w:tab w:val="left" w:pos="9160"/>
+          <w:tab w:val="left" w:pos="10076"/>
+          <w:tab w:val="left" w:pos="10992"/>
+          <w:tab w:val="left" w:pos="11908"/>
+          <w:tab w:val="left" w:pos="12824"/>
+          <w:tab w:val="left" w:pos="13740"/>
+          <w:tab w:val="left" w:pos="14656"/>
+        </w:tabs>
+        <w:spacing w:beforeAutospacing="1" w:after="0" w:line="240" w:lineRule="auto"/>
+        <w:rPr>
+          <w:rFonts w:ascii="Consolas" w:eastAsia="Times New Roman" w:hAnsi="Consolas" w:cs="Courier New"/>
+          <w:color w:val="2D2F31"/>
+          <w:kern w:val="0"/>
+          <w:sz w:val="20"/>
+          <w:szCs w:val="20"/>
+          <w14:ligatures w14:val="none"/>
+        </w:rPr>
+      </w:pPr>
+      <w:r>
+        <w:rPr>
+          <w:rFonts w:ascii="Consolas" w:eastAsia="Times New Roman" w:hAnsi="Consolas" w:cs="Courier New"/>
+          <w:color w:val="2D2F31"/>
+          <w:kern w:val="0"/>
+          <w:sz w:val="20"/>
+          <w:szCs w:val="20"/>
+          <w14:ligatures w14:val="none"/>
+        </w:rPr>
+        <w:t>…</w:t>
+      </w:r>
+    </w:p>
+    <w:p>
+      <w:pPr>
+        <w:shd w:val="clear" w:color="auto" w:fill="FFFFFF"/>
+        <w:spacing w:beforeAutospacing="1" w:after="0" w:afterAutospacing="1" w:line="240" w:lineRule="auto"/>
+        <w:rPr>
+          <w:rFonts w:ascii="Roboto" w:eastAsia="Times New Roman" w:hAnsi="Roboto" w:cs="Times New Roman"/>
+          <w:color w:val="2D2F31"/>
+          <w:kern w:val="0"/>
+          <w:sz w:val="24"/>
+          <w:szCs w:val="24"/>
+          <w14:ligatures w14:val="none"/>
+        </w:rPr>
+      </w:pPr>
+      <w:r>
+        <w:rPr>
+          <w:rFonts w:ascii="Roboto" w:eastAsia="Times New Roman" w:hAnsi="Roboto" w:cs="Times New Roman"/>
+          <w:b/>
+          <w:bCs/>
+          <w:color w:val="2D2F31"/>
+          <w:kern w:val="0"/>
+          <w:sz w:val="24"/>
+          <w:szCs w:val="24"/>
+          <w14:ligatures w14:val="none"/>
+        </w:rPr>
+        <w:t>Value Tuple</w:t>
+      </w:r>
+    </w:p>
+    <w:p>
+      <w:pPr>
+        <w:numPr>
+          <w:ilvl w:val="0"/>
+          <w:numId w:val="40"/>
+        </w:numPr>
+        <w:shd w:val="clear" w:color="auto" w:fill="FFFFFF"/>
+        <w:tabs>
+          <w:tab w:val="clear" w:pos="720"/>
+          <w:tab w:val="left" w:pos="916"/>
+          <w:tab w:val="left" w:pos="1832"/>
+          <w:tab w:val="left" w:pos="2748"/>
+          <w:tab w:val="left" w:pos="3664"/>
+          <w:tab w:val="left" w:pos="4580"/>
+          <w:tab w:val="left" w:pos="5496"/>
+          <w:tab w:val="left" w:pos="6412"/>
+          <w:tab w:val="left" w:pos="7328"/>
+          <w:tab w:val="left" w:pos="8244"/>
+          <w:tab w:val="left" w:pos="9160"/>
+          <w:tab w:val="left" w:pos="10076"/>
+          <w:tab w:val="left" w:pos="10992"/>
+          <w:tab w:val="left" w:pos="11908"/>
+          <w:tab w:val="left" w:pos="12824"/>
+          <w:tab w:val="left" w:pos="13740"/>
+          <w:tab w:val="left" w:pos="14656"/>
+        </w:tabs>
+        <w:spacing w:after="0" w:line="240" w:lineRule="auto"/>
+        <w:rPr>
+          <w:rFonts w:ascii="Consolas" w:eastAsia="Times New Roman" w:hAnsi="Consolas" w:cs="Courier New"/>
+          <w:color w:val="2D2F31"/>
+          <w:kern w:val="0"/>
+          <w:sz w:val="20"/>
+          <w:szCs w:val="20"/>
+          <w14:ligatures w14:val="none"/>
+        </w:rPr>
+      </w:pPr>
+      <w:r>
+        <w:rPr>
+          <w:rFonts w:ascii="Consolas" w:eastAsia="Times New Roman" w:hAnsi="Consolas" w:cs="Courier New"/>
+          <w:color w:val="2D2F31"/>
+          <w:kern w:val="0"/>
+          <w:sz w:val="20"/>
+          <w:szCs w:val="20"/>
+          <w14:ligatures w14:val="none"/>
+        </w:rPr>
+        <w:t>field1 = value1</w:t>
+      </w:r>
+    </w:p>
+    <w:p>
+      <w:pPr>
+        <w:numPr>
+          <w:ilvl w:val="0"/>
+          <w:numId w:val="40"/>
+        </w:numPr>
+        <w:shd w:val="clear" w:color="auto" w:fill="FFFFFF"/>
+        <w:tabs>
+          <w:tab w:val="clear" w:pos="720"/>
+          <w:tab w:val="left" w:pos="916"/>
+          <w:tab w:val="left" w:pos="1832"/>
+          <w:tab w:val="left" w:pos="2748"/>
+          <w:tab w:val="left" w:pos="3664"/>
+          <w:tab w:val="left" w:pos="4580"/>
+          <w:tab w:val="left" w:pos="5496"/>
+          <w:tab w:val="left" w:pos="6412"/>
+          <w:tab w:val="left" w:pos="7328"/>
+          <w:tab w:val="left" w:pos="8244"/>
+          <w:tab w:val="left" w:pos="9160"/>
+          <w:tab w:val="left" w:pos="10076"/>
+          <w:tab w:val="left" w:pos="10992"/>
+          <w:tab w:val="left" w:pos="11908"/>
+          <w:tab w:val="left" w:pos="12824"/>
+          <w:tab w:val="left" w:pos="13740"/>
+          <w:tab w:val="left" w:pos="14656"/>
+        </w:tabs>
+        <w:spacing w:beforeAutospacing="1" w:after="0" w:line="240" w:lineRule="auto"/>
+        <w:rPr>
+          <w:rFonts w:ascii="Consolas" w:eastAsia="Times New Roman" w:hAnsi="Consolas" w:cs="Courier New"/>
+          <w:color w:val="2D2F31"/>
+          <w:kern w:val="0"/>
+          <w:sz w:val="20"/>
+          <w:szCs w:val="20"/>
+          <w14:ligatures w14:val="none"/>
+        </w:rPr>
+      </w:pPr>
+      <w:r>
+        <w:rPr>
+          <w:rFonts w:ascii="Consolas" w:eastAsia="Times New Roman" w:hAnsi="Consolas" w:cs="Courier New"/>
+          <w:color w:val="2D2F31"/>
+          <w:kern w:val="0"/>
+          <w:sz w:val="20"/>
+          <w:szCs w:val="20"/>
+          <w14:ligatures w14:val="none"/>
+        </w:rPr>
+        <w:t>field2 = value2</w:t>
+      </w:r>
+    </w:p>
+    <w:p>
+      <w:pPr>
+        <w:shd w:val="clear" w:color="auto" w:fill="FFFFFF"/>
+        <w:spacing w:beforeAutospacing="1" w:after="0" w:afterAutospacing="1" w:line="240" w:lineRule="auto"/>
+        <w:rPr>
+          <w:rFonts w:ascii="Roboto" w:eastAsia="Times New Roman" w:hAnsi="Roboto" w:cs="Times New Roman"/>
+          <w:color w:val="2D2F31"/>
+          <w:kern w:val="0"/>
+          <w:sz w:val="24"/>
+          <w:szCs w:val="24"/>
+          <w14:ligatures w14:val="none"/>
+        </w:rPr>
+      </w:pPr>
+    </w:p>
+    <w:p>
+      <w:pPr>
+        <w:shd w:val="clear" w:color="auto" w:fill="FFFFFF"/>
+        <w:spacing w:beforeAutospacing="1" w:after="0" w:afterAutospacing="1" w:line="240" w:lineRule="auto"/>
+        <w:rPr>
+          <w:rFonts w:ascii="Roboto" w:eastAsia="Times New Roman" w:hAnsi="Roboto" w:cs="Times New Roman"/>
+          <w:color w:val="2D2F31"/>
+          <w:kern w:val="0"/>
+          <w:sz w:val="24"/>
+          <w:szCs w:val="24"/>
+          <w14:ligatures w14:val="none"/>
+        </w:rPr>
+      </w:pPr>
+    </w:p>
+    <w:p>
+      <w:pPr>
+        <w:shd w:val="clear" w:color="auto" w:fill="FFFFFF"/>
+        <w:spacing w:beforeAutospacing="1" w:after="0" w:afterAutospacing="1" w:line="240" w:lineRule="auto"/>
+        <w:rPr>
+          <w:rFonts w:ascii="Roboto" w:eastAsia="Times New Roman" w:hAnsi="Roboto" w:cs="Times New Roman"/>
+          <w:color w:val="2D2F31"/>
+          <w:kern w:val="0"/>
+          <w:sz w:val="24"/>
+          <w:szCs w:val="24"/>
+          <w14:ligatures w14:val="none"/>
+        </w:rPr>
+      </w:pPr>
+    </w:p>
+    <w:p>
+      <w:pPr>
+        <w:shd w:val="clear" w:color="auto" w:fill="FFFFFF"/>
+        <w:spacing w:beforeAutospacing="1" w:after="0" w:afterAutospacing="1" w:line="240" w:lineRule="auto"/>
+        <w:rPr>
+          <w:rFonts w:ascii="Roboto" w:eastAsia="Times New Roman" w:hAnsi="Roboto" w:cs="Times New Roman"/>
+          <w:color w:val="2D2F31"/>
+          <w:kern w:val="0"/>
+          <w:sz w:val="24"/>
+          <w:szCs w:val="24"/>
+          <w14:ligatures w14:val="none"/>
+        </w:rPr>
+      </w:pPr>
+    </w:p>
+    <w:p>
+      <w:pPr>
+        <w:shd w:val="clear" w:color="auto" w:fill="FFFFFF"/>
+        <w:spacing w:beforeAutospacing="1" w:after="0" w:afterAutospacing="1" w:line="240" w:lineRule="auto"/>
+        <w:rPr>
+          <w:rFonts w:ascii="Roboto" w:eastAsia="Times New Roman" w:hAnsi="Roboto" w:cs="Times New Roman"/>
+          <w:color w:val="2D2F31"/>
+          <w:kern w:val="0"/>
+          <w:sz w:val="24"/>
+          <w:szCs w:val="24"/>
+          <w14:ligatures w14:val="none"/>
+        </w:rPr>
+      </w:pPr>
+    </w:p>
+    <w:p>
+      <w:pPr>
+        <w:shd w:val="clear" w:color="auto" w:fill="FFFFFF"/>
+        <w:spacing w:beforeAutospacing="1" w:after="0" w:afterAutospacing="1" w:line="240" w:lineRule="auto"/>
+        <w:rPr>
+          <w:rFonts w:ascii="Roboto" w:eastAsia="Times New Roman" w:hAnsi="Roboto" w:cs="Times New Roman"/>
+          <w:color w:val="2D2F31"/>
+          <w:kern w:val="0"/>
+          <w:sz w:val="24"/>
+          <w:szCs w:val="24"/>
+          <w14:ligatures w14:val="none"/>
+        </w:rPr>
+      </w:pPr>
+    </w:p>
+    <w:p>
+      <w:pPr>
+        <w:shd w:val="clear" w:color="auto" w:fill="FFFFFF"/>
+        <w:spacing w:beforeAutospacing="1" w:after="0" w:afterAutospacing="1" w:line="240" w:lineRule="auto"/>
+        <w:rPr>
+          <w:rFonts w:ascii="Roboto" w:eastAsia="Times New Roman" w:hAnsi="Roboto" w:cs="Times New Roman"/>
+          <w:color w:val="2D2F31"/>
+          <w:kern w:val="0"/>
+          <w:sz w:val="24"/>
+          <w:szCs w:val="24"/>
+          <w14:ligatures w14:val="none"/>
+        </w:rPr>
+      </w:pPr>
+    </w:p>
+    <w:p>
+      <w:pPr>
+        <w:shd w:val="clear" w:color="auto" w:fill="FFFFFF"/>
+        <w:spacing w:beforeAutospacing="1" w:after="0" w:afterAutospacing="1" w:line="240" w:lineRule="auto"/>
+        <w:rPr>
+          <w:rFonts w:ascii="Roboto" w:eastAsia="Times New Roman" w:hAnsi="Roboto" w:cs="Times New Roman"/>
+          <w:color w:val="2D2F31"/>
+          <w:kern w:val="0"/>
+          <w:sz w:val="24"/>
+          <w:szCs w:val="24"/>
+          <w14:ligatures w14:val="none"/>
+        </w:rPr>
+      </w:pPr>
+    </w:p>
+    <w:p>
+      <w:pPr>
+        <w:shd w:val="clear" w:color="auto" w:fill="FFFFFF"/>
+        <w:spacing w:beforeAutospacing="1" w:after="0" w:afterAutospacing="1" w:line="240" w:lineRule="auto"/>
+        <w:rPr>
+          <w:rFonts w:ascii="Roboto" w:eastAsia="Times New Roman" w:hAnsi="Roboto" w:cs="Times New Roman"/>
+          <w:color w:val="2D2F31"/>
+          <w:kern w:val="0"/>
+          <w:sz w:val="24"/>
+          <w:szCs w:val="24"/>
+          <w14:ligatures w14:val="none"/>
+        </w:rPr>
+      </w:pPr>
+    </w:p>
+    <w:p>
+      <w:pPr>
+        <w:shd w:val="clear" w:color="auto" w:fill="FFFFFF"/>
+        <w:spacing w:before="100" w:beforeAutospacing="1" w:after="100" w:afterAutospacing="1" w:line="240" w:lineRule="auto"/>
+        <w:outlineLvl w:val="3"/>
+        <w:rPr>
+          <w:rFonts w:ascii="Roboto" w:eastAsia="Times New Roman" w:hAnsi="Roboto" w:cs="Times New Roman"/>
+          <w:color w:val="2D2F31"/>
+          <w:kern w:val="0"/>
+          <w:sz w:val="24"/>
+          <w:szCs w:val="24"/>
+          <w14:ligatures w14:val="none"/>
+        </w:rPr>
+      </w:pPr>
+      <w:r>
+        <w:rPr>
+          <w:rFonts w:ascii="Roboto" w:eastAsia="Times New Roman" w:hAnsi="Roboto" w:cs="Times New Roman"/>
+          <w:color w:val="2D2F31"/>
+          <w:kern w:val="0"/>
+          <w:sz w:val="24"/>
+          <w:szCs w:val="24"/>
+          <w14:ligatures w14:val="none"/>
+        </w:rPr>
+        <w:lastRenderedPageBreak/>
+        <w:t>Deconstruction</w:t>
+      </w:r>
+    </w:p>
+    <w:p>
+      <w:pPr>
+        <w:shd w:val="clear" w:color="auto" w:fill="FFFFFF"/>
+        <w:spacing w:before="100" w:beforeAutospacing="1" w:after="100" w:afterAutospacing="1" w:line="240" w:lineRule="auto"/>
+        <w:rPr>
+          <w:rFonts w:ascii="Roboto" w:eastAsia="Times New Roman" w:hAnsi="Roboto" w:cs="Times New Roman"/>
+          <w:color w:val="2D2F31"/>
+          <w:kern w:val="0"/>
+          <w:sz w:val="24"/>
+          <w:szCs w:val="24"/>
+          <w14:ligatures w14:val="none"/>
+        </w:rPr>
+      </w:pPr>
+      <w:r>
+        <w:rPr>
+          <w:rFonts w:ascii="Roboto" w:eastAsia="Times New Roman" w:hAnsi="Roboto" w:cs="Times New Roman"/>
+          <w:color w:val="2D2F31"/>
+          <w:kern w:val="0"/>
+          <w:sz w:val="24"/>
+          <w:szCs w:val="24"/>
+          <w14:ligatures w14:val="none"/>
+        </w:rPr>
+        <w:t>Deconstruction allows you to assign elements of value tuple into individual local variables.</w:t>
+      </w:r>
+    </w:p>
+    <w:p>
+      <w:pPr>
+        <w:spacing w:after="0" w:line="240" w:lineRule="auto"/>
+        <w:rPr>
+          <w:rFonts w:ascii="Times New Roman" w:eastAsia="Times New Roman" w:hAnsi="Times New Roman" w:cs="Times New Roman"/>
+          <w:kern w:val="0"/>
+          <w:sz w:val="24"/>
+          <w:szCs w:val="24"/>
+          <w14:ligatures w14:val="none"/>
+        </w:rPr>
+      </w:pPr>
+      <w:r>
+        <w:rPr>
+          <w:rFonts w:ascii="Times New Roman" w:eastAsia="Times New Roman" w:hAnsi="Times New Roman" w:cs="Times New Roman"/>
+          <w:noProof/>
+          <w:kern w:val="0"/>
+          <w:sz w:val="24"/>
+          <w:szCs w:val="24"/>
+          <w14:ligatures w14:val="none"/>
+        </w:rPr>
+        <w:drawing>
+          <wp:inline distT="0" distB="0" distL="0" distR="0" wp14:anchorId="59B26BEF" wp14:editId="6FCDD69E">
+            <wp:extent cx="5685155" cy="2019935"/>
+            <wp:effectExtent l="0" t="0" r="0" b="0"/>
+            <wp:docPr id="2" name="Picture 2"/>
+            <wp:cNvGraphicFramePr>
+              <a:graphicFrameLocks xmlns:a="http://schemas.openxmlformats.org/drawingml/2006/main" noChangeAspect="1"/>
+            </wp:cNvGraphicFramePr>
+            <a:graphic xmlns:a="http://schemas.openxmlformats.org/drawingml/2006/main">
+              <a:graphicData uri="http://schemas.openxmlformats.org/drawingml/2006/picture">
+                <pic:pic xmlns:pic="http://schemas.openxmlformats.org/drawingml/2006/picture">
+                  <pic:nvPicPr>
+                    <pic:cNvPr id="0" name="Picture 1"/>
+                    <pic:cNvPicPr>
+                      <a:picLocks noChangeAspect="1" noChangeArrowheads="1"/>
+                    </pic:cNvPicPr>
+                  </pic:nvPicPr>
+                  <pic:blipFill>
+                    <a:blip r:embed="rId5">
+                      <a:extLst>
+                        <a:ext uri="{28A0092B-C50C-407E-A947-70E740481C1C}">
+                          <a14:useLocalDpi xmlns:a14="http://schemas.microsoft.com/office/drawing/2010/main" val="0"/>
+                        </a:ext>
+                      </a:extLst>
+                    </a:blip>
+                    <a:srcRect/>
+                    <a:stretch>
+                      <a:fillRect/>
+                    </a:stretch>
+                  </pic:blipFill>
+                  <pic:spPr bwMode="auto">
+                    <a:xfrm>
+                      <a:off x="0" y="0"/>
+                      <a:ext cx="5685155" cy="2019935"/>
+                    </a:xfrm>
+                    <a:prstGeom prst="rect">
+                      <a:avLst/>
+                    </a:prstGeom>
+                    <a:noFill/>
+                    <a:ln>
+                      <a:noFill/>
+                    </a:ln>
+                  </pic:spPr>
+                </pic:pic>
+              </a:graphicData>
+            </a:graphic>
+          </wp:inline>
+        </w:drawing>
+      </w:r>
+    </w:p>
+    <w:p>
+      <w:pPr>
+        <w:shd w:val="clear" w:color="auto" w:fill="FFFFFF"/>
+        <w:spacing w:beforeAutospacing="1" w:after="0" w:afterAutospacing="1" w:line="240" w:lineRule="auto"/>
+        <w:rPr>
+          <w:rFonts w:ascii="Roboto" w:eastAsia="Times New Roman" w:hAnsi="Roboto" w:cs="Times New Roman"/>
+          <w:color w:val="2D2F31"/>
+          <w:kern w:val="0"/>
+          <w:sz w:val="24"/>
+          <w:szCs w:val="24"/>
+          <w14:ligatures w14:val="none"/>
+        </w:rPr>
+      </w:pPr>
+      <w:r>
+        <w:rPr>
+          <w:rFonts w:ascii="Roboto" w:eastAsia="Times New Roman" w:hAnsi="Roboto" w:cs="Times New Roman"/>
+          <w:b/>
+          <w:bCs/>
+          <w:color w:val="2D2F31"/>
+          <w:kern w:val="0"/>
+          <w:sz w:val="24"/>
+          <w:szCs w:val="24"/>
+          <w14:ligatures w14:val="none"/>
+        </w:rPr>
+        <w:t>Step 1: Create Value Tuple</w:t>
+      </w:r>
+    </w:p>
+    <w:p>
+      <w:pPr>
+        <w:shd w:val="clear" w:color="auto" w:fill="FFFFFF"/>
+        <w:spacing w:beforeAutospacing="1" w:after="0" w:afterAutospacing="1" w:line="240" w:lineRule="auto"/>
+        <w:rPr>
+          <w:rFonts w:ascii="Roboto" w:eastAsia="Times New Roman" w:hAnsi="Roboto" w:cs="Times New Roman"/>
+          <w:color w:val="2D2F31"/>
+          <w:kern w:val="0"/>
+          <w:sz w:val="24"/>
+          <w:szCs w:val="24"/>
+          <w14:ligatures w14:val="none"/>
+        </w:rPr>
+      </w:pPr>
+      <w:r>
+        <w:rPr>
+          <w:rFonts w:ascii="Consolas" w:eastAsia="Times New Roman" w:hAnsi="Consolas" w:cs="Courier New"/>
+          <w:color w:val="B4690E"/>
+          <w:kern w:val="0"/>
+          <w:sz w:val="26"/>
+          <w:szCs w:val="26"/>
+          <w:bdr w:val="single" w:sz="6" w:space="0" w:color="D1D7DC" w:frame="1"/>
+          <w:shd w:val="clear" w:color="auto" w:fill="FFFFFF"/>
+          <w14:ligatures w14:val="none"/>
+        </w:rPr>
+        <w:t>(type fieldName1, type fieldName2, …) referenceVariable = (value1, value2, … );</w:t>
+      </w:r>
+    </w:p>
+    <w:p>
+      <w:pPr>
+        <w:shd w:val="clear" w:color="auto" w:fill="FFFFFF"/>
+        <w:spacing w:beforeAutospacing="1" w:after="0" w:afterAutospacing="1" w:line="240" w:lineRule="auto"/>
+        <w:rPr>
+          <w:rFonts w:ascii="Roboto" w:eastAsia="Times New Roman" w:hAnsi="Roboto" w:cs="Times New Roman"/>
+          <w:color w:val="2D2F31"/>
+          <w:kern w:val="0"/>
+          <w:sz w:val="24"/>
+          <w:szCs w:val="24"/>
+          <w14:ligatures w14:val="none"/>
+        </w:rPr>
+      </w:pPr>
+      <w:r>
+        <w:rPr>
+          <w:rFonts w:ascii="Roboto" w:eastAsia="Times New Roman" w:hAnsi="Roboto" w:cs="Times New Roman"/>
+          <w:b/>
+          <w:bCs/>
+          <w:color w:val="2D2F31"/>
+          <w:kern w:val="0"/>
+          <w:sz w:val="24"/>
+          <w:szCs w:val="24"/>
+          <w14:ligatures w14:val="none"/>
+        </w:rPr>
+        <w:t>Step 2: Deconstruction</w:t>
+      </w:r>
+    </w:p>
+    <w:p>
+      <w:pPr>
+        <w:shd w:val="clear" w:color="auto" w:fill="FFFFFF"/>
+        <w:spacing w:beforeAutospacing="1" w:after="0" w:afterAutospacing="1" w:line="240" w:lineRule="auto"/>
+        <w:rPr>
+          <w:rFonts w:ascii="Roboto" w:eastAsia="Times New Roman" w:hAnsi="Roboto" w:cs="Times New Roman"/>
+          <w:color w:val="2D2F31"/>
+          <w:kern w:val="0"/>
+          <w:sz w:val="24"/>
+          <w:szCs w:val="24"/>
+          <w14:ligatures w14:val="none"/>
+        </w:rPr>
+      </w:pPr>
+      <w:r>
+        <w:rPr>
+          <w:rFonts w:ascii="Consolas" w:eastAsia="Times New Roman" w:hAnsi="Consolas" w:cs="Courier New"/>
+          <w:color w:val="B4690E"/>
+          <w:kern w:val="0"/>
+          <w:sz w:val="26"/>
+          <w:szCs w:val="26"/>
+          <w:bdr w:val="single" w:sz="6" w:space="0" w:color="D1D7DC" w:frame="1"/>
+          <w:shd w:val="clear" w:color="auto" w:fill="FFFFFF"/>
+          <w14:ligatures w14:val="none"/>
+        </w:rPr>
+        <w:t>(type variableName1, type variableName2, …) = referenceVariable;</w:t>
+      </w:r>
+    </w:p>
+    <w:p>
+      <w:pPr>
+        <w:shd w:val="clear" w:color="auto" w:fill="FFFFFF"/>
+        <w:spacing w:before="100" w:beforeAutospacing="1" w:after="100" w:afterAutospacing="1" w:line="240" w:lineRule="auto"/>
+        <w:outlineLvl w:val="3"/>
+        <w:rPr>
+          <w:rFonts w:ascii="Roboto" w:eastAsia="Times New Roman" w:hAnsi="Roboto" w:cs="Times New Roman"/>
+          <w:color w:val="2D2F31"/>
+          <w:kern w:val="0"/>
+          <w:sz w:val="24"/>
+          <w:szCs w:val="24"/>
+          <w14:ligatures w14:val="none"/>
+        </w:rPr>
+      </w:pPr>
+    </w:p>
+    <w:p>
+      <w:pPr>
+        <w:shd w:val="clear" w:color="auto" w:fill="FFFFFF"/>
+        <w:spacing w:before="100" w:beforeAutospacing="1" w:after="100" w:afterAutospacing="1" w:line="240" w:lineRule="auto"/>
+        <w:outlineLvl w:val="3"/>
+        <w:rPr>
+          <w:rFonts w:ascii="Roboto" w:eastAsia="Times New Roman" w:hAnsi="Roboto" w:cs="Times New Roman"/>
+          <w:color w:val="2D2F31"/>
+          <w:kern w:val="0"/>
+          <w:sz w:val="24"/>
+          <w:szCs w:val="24"/>
+          <w14:ligatures w14:val="none"/>
+        </w:rPr>
+      </w:pPr>
+    </w:p>
+    <w:p>
+      <w:pPr>
+        <w:shd w:val="clear" w:color="auto" w:fill="FFFFFF"/>
+        <w:spacing w:before="100" w:beforeAutospacing="1" w:after="100" w:afterAutospacing="1" w:line="240" w:lineRule="auto"/>
+        <w:outlineLvl w:val="3"/>
+        <w:rPr>
+          <w:rFonts w:ascii="Roboto" w:eastAsia="Times New Roman" w:hAnsi="Roboto" w:cs="Times New Roman"/>
+          <w:color w:val="2D2F31"/>
+          <w:kern w:val="0"/>
+          <w:sz w:val="24"/>
+          <w:szCs w:val="24"/>
+          <w14:ligatures w14:val="none"/>
+        </w:rPr>
+      </w:pPr>
+    </w:p>
+    <w:p>
+      <w:pPr>
+        <w:shd w:val="clear" w:color="auto" w:fill="FFFFFF"/>
+        <w:spacing w:before="100" w:beforeAutospacing="1" w:after="100" w:afterAutospacing="1" w:line="240" w:lineRule="auto"/>
+        <w:outlineLvl w:val="3"/>
+        <w:rPr>
+          <w:rFonts w:ascii="Roboto" w:eastAsia="Times New Roman" w:hAnsi="Roboto" w:cs="Times New Roman"/>
+          <w:color w:val="2D2F31"/>
+          <w:kern w:val="0"/>
+          <w:sz w:val="24"/>
+          <w:szCs w:val="24"/>
+          <w14:ligatures w14:val="none"/>
+        </w:rPr>
+      </w:pPr>
+    </w:p>
+    <w:p>
+      <w:pPr>
+        <w:shd w:val="clear" w:color="auto" w:fill="FFFFFF"/>
+        <w:spacing w:before="100" w:beforeAutospacing="1" w:after="100" w:afterAutospacing="1" w:line="240" w:lineRule="auto"/>
+        <w:outlineLvl w:val="3"/>
+        <w:rPr>
+          <w:rFonts w:ascii="Roboto" w:eastAsia="Times New Roman" w:hAnsi="Roboto" w:cs="Times New Roman"/>
+          <w:color w:val="2D2F31"/>
+          <w:kern w:val="0"/>
+          <w:sz w:val="24"/>
+          <w:szCs w:val="24"/>
+          <w14:ligatures w14:val="none"/>
+        </w:rPr>
+      </w:pPr>
+    </w:p>
+    <w:p>
+      <w:pPr>
+        <w:shd w:val="clear" w:color="auto" w:fill="FFFFFF"/>
+        <w:spacing w:before="100" w:beforeAutospacing="1" w:after="100" w:afterAutospacing="1" w:line="240" w:lineRule="auto"/>
+        <w:outlineLvl w:val="3"/>
+        <w:rPr>
+          <w:rFonts w:ascii="Roboto" w:eastAsia="Times New Roman" w:hAnsi="Roboto" w:cs="Times New Roman"/>
+          <w:color w:val="2D2F31"/>
+          <w:kern w:val="0"/>
+          <w:sz w:val="24"/>
+          <w:szCs w:val="24"/>
+          <w14:ligatures w14:val="none"/>
+        </w:rPr>
+      </w:pPr>
+    </w:p>
+    <w:p>
+      <w:pPr>
+        <w:shd w:val="clear" w:color="auto" w:fill="FFFFFF"/>
+        <w:spacing w:before="100" w:beforeAutospacing="1" w:after="100" w:afterAutospacing="1" w:line="240" w:lineRule="auto"/>
+        <w:outlineLvl w:val="3"/>
+        <w:rPr>
+          <w:rFonts w:ascii="Roboto" w:eastAsia="Times New Roman" w:hAnsi="Roboto" w:cs="Times New Roman"/>
+          <w:color w:val="2D2F31"/>
+          <w:kern w:val="0"/>
+          <w:sz w:val="24"/>
+          <w:szCs w:val="24"/>
+          <w14:ligatures w14:val="none"/>
+        </w:rPr>
+      </w:pPr>
+    </w:p>
+    <w:p>
+      <w:pPr>
+        <w:shd w:val="clear" w:color="auto" w:fill="FFFFFF"/>
+        <w:spacing w:before="100" w:beforeAutospacing="1" w:after="100" w:afterAutospacing="1" w:line="240" w:lineRule="auto"/>
+        <w:outlineLvl w:val="3"/>
+        <w:rPr>
+          <w:rFonts w:ascii="Roboto" w:eastAsia="Times New Roman" w:hAnsi="Roboto" w:cs="Times New Roman"/>
+          <w:color w:val="2D2F31"/>
+          <w:kern w:val="0"/>
+          <w:sz w:val="24"/>
+          <w:szCs w:val="24"/>
+          <w14:ligatures w14:val="none"/>
+        </w:rPr>
+      </w:pPr>
+    </w:p>
+    <w:p>
+      <w:pPr>
+        <w:shd w:val="clear" w:color="auto" w:fill="FFFFFF"/>
+        <w:spacing w:before="100" w:beforeAutospacing="1" w:after="100" w:afterAutospacing="1" w:line="240" w:lineRule="auto"/>
+        <w:outlineLvl w:val="3"/>
+        <w:rPr>
+          <w:rFonts w:ascii="Roboto" w:eastAsia="Times New Roman" w:hAnsi="Roboto" w:cs="Times New Roman"/>
+          <w:color w:val="2D2F31"/>
+          <w:kern w:val="0"/>
+          <w:sz w:val="24"/>
+          <w:szCs w:val="24"/>
+          <w14:ligatures w14:val="none"/>
+        </w:rPr>
+      </w:pPr>
+    </w:p>
+    <w:p>
+      <w:pPr>
+        <w:shd w:val="clear" w:color="auto" w:fill="FFFFFF"/>
+        <w:spacing w:before="100" w:beforeAutospacing="1" w:after="100" w:afterAutospacing="1" w:line="240" w:lineRule="auto"/>
+        <w:outlineLvl w:val="3"/>
+        <w:rPr>
+          <w:rFonts w:ascii="Roboto" w:eastAsia="Times New Roman" w:hAnsi="Roboto" w:cs="Times New Roman"/>
+          <w:color w:val="2D2F31"/>
+          <w:kern w:val="0"/>
+          <w:sz w:val="24"/>
+          <w:szCs w:val="24"/>
+          <w14:ligatures w14:val="none"/>
+        </w:rPr>
+      </w:pPr>
+      <w:r>
+        <w:rPr>
+          <w:rFonts w:ascii="Roboto" w:eastAsia="Times New Roman" w:hAnsi="Roboto" w:cs="Times New Roman"/>
+          <w:color w:val="2D2F31"/>
+          <w:kern w:val="0"/>
+          <w:sz w:val="24"/>
+          <w:szCs w:val="24"/>
+          <w14:ligatures w14:val="none"/>
+        </w:rPr>
+        <w:lastRenderedPageBreak/>
+        <w:t>Discards</w:t>
+      </w:r>
+    </w:p>
+    <w:p>
+      <w:pPr>
+        <w:shd w:val="clear" w:color="auto" w:fill="FFFFFF"/>
+        <w:spacing w:before="100" w:beforeAutospacing="1" w:after="100" w:afterAutospacing="1" w:line="240" w:lineRule="auto"/>
+        <w:rPr>
+          <w:rFonts w:ascii="Roboto" w:eastAsia="Times New Roman" w:hAnsi="Roboto" w:cs="Times New Roman"/>
+          <w:color w:val="2D2F31"/>
+          <w:kern w:val="0"/>
+          <w:sz w:val="24"/>
+          <w:szCs w:val="24"/>
+          <w14:ligatures w14:val="none"/>
+        </w:rPr>
+      </w:pPr>
+      <w:r>
+        <w:rPr>
+          <w:rFonts w:ascii="Roboto" w:eastAsia="Times New Roman" w:hAnsi="Roboto" w:cs="Times New Roman"/>
+          <w:color w:val="2D2F31"/>
+          <w:kern w:val="0"/>
+          <w:sz w:val="24"/>
+          <w:szCs w:val="24"/>
+          <w14:ligatures w14:val="none"/>
+        </w:rPr>
+        <w:t>Discard allows you to skip a value which you don't require, by using underscore ( _ ).</w:t>
+      </w:r>
+    </w:p>
+    <w:p>
+      <w:pPr>
+        <w:shd w:val="clear" w:color="auto" w:fill="FFFFFF"/>
+        <w:spacing w:beforeAutospacing="1" w:after="0" w:afterAutospacing="1" w:line="240" w:lineRule="auto"/>
+        <w:rPr>
+          <w:rFonts w:ascii="Roboto" w:eastAsia="Times New Roman" w:hAnsi="Roboto" w:cs="Times New Roman"/>
+          <w:color w:val="2D2F31"/>
+          <w:kern w:val="0"/>
+          <w:sz w:val="24"/>
+          <w:szCs w:val="24"/>
+          <w14:ligatures w14:val="none"/>
+        </w:rPr>
+      </w:pPr>
+    </w:p>
+    <w:p>
+      <w:pPr>
+        <w:spacing w:after="0" w:line="240" w:lineRule="auto"/>
+        <w:rPr>
+          <w:rFonts w:ascii="Times New Roman" w:eastAsia="Times New Roman" w:hAnsi="Times New Roman" w:cs="Times New Roman"/>
+          <w:kern w:val="0"/>
+          <w:sz w:val="24"/>
+          <w:szCs w:val="24"/>
+          <w14:ligatures w14:val="none"/>
+        </w:rPr>
+      </w:pPr>
+      <w:r>
+        <w:rPr>
+          <w:rFonts w:ascii="Times New Roman" w:eastAsia="Times New Roman" w:hAnsi="Times New Roman" w:cs="Times New Roman"/>
+          <w:noProof/>
+          <w:kern w:val="0"/>
+          <w:sz w:val="24"/>
+          <w:szCs w:val="24"/>
+          <w14:ligatures w14:val="none"/>
+        </w:rPr>
+        <w:drawing>
+          <wp:inline distT="0" distB="0" distL="0" distR="0" wp14:anchorId="2CE39D4C" wp14:editId="2FE57771">
+            <wp:extent cx="5943600" cy="2121535"/>
+            <wp:effectExtent l="0" t="0" r="0" b="0"/>
+            <wp:docPr id="1" name="Picture 1"/>
+            <wp:cNvGraphicFramePr>
+              <a:graphicFrameLocks xmlns:a="http://schemas.openxmlformats.org/drawingml/2006/main" noChangeAspect="1"/>
+            </wp:cNvGraphicFramePr>
+            <a:graphic xmlns:a="http://schemas.openxmlformats.org/drawingml/2006/main">
+              <a:graphicData uri="http://schemas.openxmlformats.org/drawingml/2006/picture">
+                <pic:pic xmlns:pic="http://schemas.openxmlformats.org/drawingml/2006/picture">
+                  <pic:nvPicPr>
+                    <pic:cNvPr id="0" name="Picture 2"/>
+                    <pic:cNvPicPr>
+                      <a:picLocks noChangeAspect="1" noChangeArrowheads="1"/>
+                    </pic:cNvPicPr>
+                  </pic:nvPicPr>
+                  <pic:blipFill>
+                    <a:blip r:embed="rId6">
+                      <a:extLst>
+                        <a:ext uri="{28A0092B-C50C-407E-A947-70E740481C1C}">
+                          <a14:useLocalDpi xmlns:a14="http://schemas.microsoft.com/office/drawing/2010/main" val="0"/>
+                        </a:ext>
+                      </a:extLst>
+                    </a:blip>
+                    <a:srcRect/>
+                    <a:stretch>
+                      <a:fillRect/>
+                    </a:stretch>
+                  </pic:blipFill>
+                  <pic:spPr bwMode="auto">
+                    <a:xfrm>
+                      <a:off x="0" y="0"/>
+                      <a:ext cx="5943600" cy="2121535"/>
+                    </a:xfrm>
+                    <a:prstGeom prst="rect">
+                      <a:avLst/>
+                    </a:prstGeom>
+                    <a:noFill/>
+                    <a:ln>
+                      <a:noFill/>
+                    </a:ln>
+                  </pic:spPr>
+                </pic:pic>
+              </a:graphicData>
+            </a:graphic>
+          </wp:inline>
+        </w:drawing>
+      </w:r>
+    </w:p>
+    <w:p>
+      <w:pPr>
+        <w:shd w:val="clear" w:color="auto" w:fill="FFFFFF"/>
+        <w:spacing w:beforeAutospacing="1" w:after="0" w:afterAutospacing="1" w:line="240" w:lineRule="auto"/>
+        <w:rPr>
+          <w:rFonts w:ascii="Roboto" w:eastAsia="Times New Roman" w:hAnsi="Roboto" w:cs="Times New Roman"/>
+          <w:color w:val="2D2F31"/>
+          <w:kern w:val="0"/>
+          <w:sz w:val="24"/>
+          <w:szCs w:val="24"/>
+          <w14:ligatures w14:val="none"/>
+        </w:rPr>
+      </w:pPr>
+      <w:r>
+        <w:rPr>
+          <w:rFonts w:ascii="Roboto" w:eastAsia="Times New Roman" w:hAnsi="Roboto" w:cs="Times New Roman"/>
+          <w:b/>
+          <w:bCs/>
+          <w:color w:val="2D2F31"/>
+          <w:kern w:val="0"/>
+          <w:sz w:val="24"/>
+          <w:szCs w:val="24"/>
+          <w14:ligatures w14:val="none"/>
+        </w:rPr>
+        <w:t>Step 1: Create Value Tuple</w:t>
+      </w:r>
+    </w:p>
+    <w:p>
+      <w:pPr>
+        <w:shd w:val="clear" w:color="auto" w:fill="FFFFFF"/>
+        <w:spacing w:beforeAutospacing="1" w:after="0" w:afterAutospacing="1" w:line="240" w:lineRule="auto"/>
+        <w:rPr>
+          <w:rFonts w:ascii="Roboto" w:eastAsia="Times New Roman" w:hAnsi="Roboto" w:cs="Times New Roman"/>
+          <w:color w:val="2D2F31"/>
+          <w:kern w:val="0"/>
+          <w:sz w:val="24"/>
+          <w:szCs w:val="24"/>
+          <w14:ligatures w14:val="none"/>
+        </w:rPr>
+      </w:pPr>
+      <w:r>
+        <w:rPr>
+          <w:rFonts w:ascii="Consolas" w:eastAsia="Times New Roman" w:hAnsi="Consolas" w:cs="Courier New"/>
+          <w:color w:val="B4690E"/>
+          <w:kern w:val="0"/>
+          <w:sz w:val="26"/>
+          <w:szCs w:val="26"/>
+          <w:bdr w:val="single" w:sz="6" w:space="0" w:color="D1D7DC" w:frame="1"/>
+          <w:shd w:val="clear" w:color="auto" w:fill="FFFFFF"/>
+          <w14:ligatures w14:val="none"/>
+        </w:rPr>
+        <w:t>(type fieldName1, type fieldName2) referenceVariable = (value1, value2);</w:t>
+      </w:r>
+    </w:p>
+    <w:p>
+      <w:pPr>
+        <w:shd w:val="clear" w:color="auto" w:fill="FFFFFF"/>
+        <w:spacing w:beforeAutospacing="1" w:after="0" w:afterAutospacing="1" w:line="240" w:lineRule="auto"/>
+        <w:rPr>
+          <w:rFonts w:ascii="Roboto" w:eastAsia="Times New Roman" w:hAnsi="Roboto" w:cs="Times New Roman"/>
+          <w:color w:val="2D2F31"/>
+          <w:kern w:val="0"/>
+          <w:sz w:val="24"/>
+          <w:szCs w:val="24"/>
+          <w14:ligatures w14:val="none"/>
+        </w:rPr>
+      </w:pPr>
+    </w:p>
+    <w:p>
+      <w:pPr>
+        <w:shd w:val="clear" w:color="auto" w:fill="FFFFFF"/>
+        <w:spacing w:beforeAutospacing="1" w:after="0" w:afterAutospacing="1" w:line="240" w:lineRule="auto"/>
+        <w:rPr>
+          <w:rFonts w:ascii="Roboto" w:eastAsia="Times New Roman" w:hAnsi="Roboto" w:cs="Times New Roman"/>
+          <w:color w:val="2D2F31"/>
+          <w:kern w:val="0"/>
+          <w:sz w:val="24"/>
+          <w:szCs w:val="24"/>
+          <w14:ligatures w14:val="none"/>
+        </w:rPr>
+      </w:pPr>
+      <w:r>
+        <w:rPr>
+          <w:rFonts w:ascii="Roboto" w:eastAsia="Times New Roman" w:hAnsi="Roboto" w:cs="Times New Roman"/>
+          <w:b/>
+          <w:bCs/>
+          <w:color w:val="2D2F31"/>
+          <w:kern w:val="0"/>
+          <w:sz w:val="24"/>
+          <w:szCs w:val="24"/>
+          <w14:ligatures w14:val="none"/>
+        </w:rPr>
+        <w:t>Step 2: Deconstruction with Discard</w:t>
+      </w:r>
+    </w:p>
+    <w:p>
+      <w:pPr>
+        <w:shd w:val="clear" w:color="auto" w:fill="FFFFFF"/>
+        <w:spacing w:beforeAutospacing="1" w:after="0" w:afterAutospacing="1" w:line="240" w:lineRule="auto"/>
+        <w:rPr>
+          <w:rFonts w:ascii="Roboto" w:eastAsia="Times New Roman" w:hAnsi="Roboto" w:cs="Times New Roman"/>
+          <w:color w:val="2D2F31"/>
+          <w:kern w:val="0"/>
+          <w:sz w:val="24"/>
+          <w:szCs w:val="24"/>
+          <w14:ligatures w14:val="none"/>
+        </w:rPr>
+      </w:pPr>
+      <w:r>
+        <w:rPr>
+          <w:rFonts w:ascii="Consolas" w:eastAsia="Times New Roman" w:hAnsi="Consolas" w:cs="Courier New"/>
+          <w:color w:val="B4690E"/>
+          <w:kern w:val="0"/>
+          <w:sz w:val="26"/>
+          <w:szCs w:val="26"/>
+          <w:bdr w:val="single" w:sz="6" w:space="0" w:color="D1D7DC" w:frame="1"/>
+          <w:shd w:val="clear" w:color="auto" w:fill="FFFFFF"/>
+          <w14:ligatures w14:val="none"/>
+        </w:rPr>
+        <w:t>(type variableName1, _ ) = referenceVariable;</w:t>
+      </w:r>
+    </w:p>
+    <w:p/>
     <w:p/>
     <w:sectPr>
       <w:pgSz w:w="12240" w:h="15840"/>
@@ -129,6 +2053,119 @@
     </w:lvl>
   </w:abstractNum>
   <w:abstractNum w:abstractNumId="1" w15:restartNumberingAfterBreak="0">
+    <w:nsid w:val="04061104"/>
+    <w:multiLevelType w:val="multilevel"/>
+    <w:tmpl w:val="F9CCCD18"/>
+    <w:lvl w:ilvl="0">
+      <w:start w:val="1"/>
+      <w:numFmt w:val="decimal"/>
+      <w:lvlText w:val="%1."/>
+      <w:lvlJc w:val="left"/>
+      <w:pPr>
+        <w:tabs>
+          <w:tab w:val="num" w:pos="720"/>
+        </w:tabs>
+        <w:ind w:left="720" w:hanging="360"/>
+      </w:pPr>
+    </w:lvl>
+    <w:lvl w:ilvl="1" w:tentative="1">
+      <w:start w:val="1"/>
+      <w:numFmt w:val="decimal"/>
+      <w:lvlText w:val="%2."/>
+      <w:lvlJc w:val="left"/>
+      <w:pPr>
+        <w:tabs>
+          <w:tab w:val="num" w:pos="1440"/>
+        </w:tabs>
+        <w:ind w:left="1440" w:hanging="360"/>
+      </w:pPr>
+    </w:lvl>
+    <w:lvl w:ilvl="2" w:tentative="1">
+      <w:start w:val="1"/>
+      <w:numFmt w:val="decimal"/>
+      <w:lvlText w:val="%3."/>
+      <w:lvlJc w:val="left"/>
+      <w:pPr>
+        <w:tabs>
+          <w:tab w:val="num" w:pos="2160"/>
+        </w:tabs>
+        <w:ind w:left="2160" w:hanging="360"/>
+      </w:pPr>
+    </w:lvl>
+    <w:lvl w:ilvl="3" w:tentative="1">
+      <w:start w:val="1"/>
+      <w:numFmt w:val="decimal"/>
+      <w:lvlText w:val="%4."/>
+      <w:lvlJc w:val="left"/>
+      <w:pPr>
+        <w:tabs>
+          <w:tab w:val="num" w:pos="2880"/>
+        </w:tabs>
+        <w:ind w:left="2880" w:hanging="360"/>
+      </w:pPr>
+    </w:lvl>
+    <w:lvl w:ilvl="4" w:tentative="1">
+      <w:start w:val="1"/>
+      <w:numFmt w:val="decimal"/>
+      <w:lvlText w:val="%5."/>
+      <w:lvlJc w:val="left"/>
+      <w:pPr>
+        <w:tabs>
+          <w:tab w:val="num" w:pos="3600"/>
+        </w:tabs>
+        <w:ind w:left="3600" w:hanging="360"/>
+      </w:pPr>
+    </w:lvl>
+    <w:lvl w:ilvl="5" w:tentative="1">
+      <w:start w:val="1"/>
+      <w:numFmt w:val="decimal"/>
+      <w:lvlText w:val="%6."/>
+      <w:lvlJc w:val="left"/>
+      <w:pPr>
+        <w:tabs>
+          <w:tab w:val="num" w:pos="4320"/>
+        </w:tabs>
+        <w:ind w:left="4320" w:hanging="360"/>
+      </w:pPr>
+    </w:lvl>
+    <w:lvl w:ilvl="6" w:tentative="1">
+      <w:start w:val="1"/>
+      <w:numFmt w:val="decimal"/>
+      <w:lvlText w:val="%7."/>
+      <w:lvlJc w:val="left"/>
+      <w:pPr>
+        <w:tabs>
+          <w:tab w:val="num" w:pos="5040"/>
+        </w:tabs>
+        <w:ind w:left="5040" w:hanging="360"/>
+      </w:pPr>
+    </w:lvl>
+    <w:lvl w:ilvl="7" w:tentative="1">
+      <w:start w:val="1"/>
+      <w:numFmt w:val="decimal"/>
+      <w:lvlText w:val="%8."/>
+      <w:lvlJc w:val="left"/>
+      <w:pPr>
+        <w:tabs>
+          <w:tab w:val="num" w:pos="5760"/>
+        </w:tabs>
+        <w:ind w:left="5760" w:hanging="360"/>
+      </w:pPr>
+    </w:lvl>
+    <w:lvl w:ilvl="8" w:tentative="1">
+      <w:start w:val="1"/>
+      <w:numFmt w:val="decimal"/>
+      <w:lvlText w:val="%9."/>
+      <w:lvlJc w:val="left"/>
+      <w:pPr>
+        <w:tabs>
+          <w:tab w:val="num" w:pos="6480"/>
+        </w:tabs>
+        <w:ind w:left="6480" w:hanging="360"/>
+      </w:pPr>
+    </w:lvl>
+  </w:abstractNum>
+  <w:abstractNum w:abstractNumId="2" w15:restartNumberingAfterBreak="0">
     <w:nsid w:val="0471066D"/>
     <w:multiLevelType w:val="multilevel"/>
     <w:tmpl w:val="4858E5C6"/>
@@ -277,7 +2314,7 @@
       </w:rPr>
     </w:lvl>
   </w:abstractNum>
-  <w:abstractNum w:abstractNumId="2" w15:restartNumberingAfterBreak="0">
+  <w:abstractNum w:abstractNumId="3" w15:restartNumberingAfterBreak="0">
     <w:nsid w:val="0A657D22"/>
     <w:multiLevelType w:val="multilevel"/>
     <w:tmpl w:val="B8644BF0"/>
@@ -390,7 +2427,120 @@
       </w:pPr>
     </w:lvl>
   </w:abstractNum>
-  <w:abstractNum w:abstractNumId="3" w15:restartNumberingAfterBreak="0">
+  <w:abstractNum w:abstractNumId="4" w15:restartNumberingAfterBreak="0">
+    <w:nsid w:val="0AAC141D"/>
+    <w:multiLevelType w:val="multilevel"/>
+    <w:tmpl w:val="AA60C6E6"/>
+    <w:lvl w:ilvl="0">
+      <w:start w:val="1"/>
+      <w:numFmt w:val="decimal"/>
+      <w:lvlText w:val="%1."/>
+      <w:lvlJc w:val="left"/>
+      <w:pPr>
+        <w:tabs>
+          <w:tab w:val="num" w:pos="720"/>
+        </w:tabs>
+        <w:ind w:left="720" w:hanging="360"/>
+      </w:pPr>
+    </w:lvl>
+    <w:lvl w:ilvl="1" w:tentative="1">
+      <w:start w:val="1"/>
+      <w:numFmt w:val="decimal"/>
+      <w:lvlText w:val="%2."/>
+      <w:lvlJc w:val="left"/>
+      <w:pPr>
+        <w:tabs>
+          <w:tab w:val="num" w:pos="1440"/>
+        </w:tabs>
+        <w:ind w:left="1440" w:hanging="360"/>
+      </w:pPr>
+    </w:lvl>
+    <w:lvl w:ilvl="2" w:tentative="1">
+      <w:start w:val="1"/>
+      <w:numFmt w:val="decimal"/>
+      <w:lvlText w:val="%3."/>
+      <w:lvlJc w:val="left"/>
+      <w:pPr>
+        <w:tabs>
+          <w:tab w:val="num" w:pos="2160"/>
+        </w:tabs>
+        <w:ind w:left="2160" w:hanging="360"/>
+      </w:pPr>
+    </w:lvl>
+    <w:lvl w:ilvl="3" w:tentative="1">
+      <w:start w:val="1"/>
+      <w:numFmt w:val="decimal"/>
+      <w:lvlText w:val="%4."/>
+      <w:lvlJc w:val="left"/>
+      <w:pPr>
+        <w:tabs>
+          <w:tab w:val="num" w:pos="2880"/>
+        </w:tabs>
+        <w:ind w:left="2880" w:hanging="360"/>
+      </w:pPr>
+    </w:lvl>
+    <w:lvl w:ilvl="4" w:tentative="1">
+      <w:start w:val="1"/>
+      <w:numFmt w:val="decimal"/>
+      <w:lvlText w:val="%5."/>
+      <w:lvlJc w:val="left"/>
+      <w:pPr>
+        <w:tabs>
+          <w:tab w:val="num" w:pos="3600"/>
+        </w:tabs>
+        <w:ind w:left="3600" w:hanging="360"/>
+      </w:pPr>
+    </w:lvl>
+    <w:lvl w:ilvl="5" w:tentative="1">
+      <w:start w:val="1"/>
+      <w:numFmt w:val="decimal"/>
+      <w:lvlText w:val="%6."/>
+      <w:lvlJc w:val="left"/>
+      <w:pPr>
+        <w:tabs>
+          <w:tab w:val="num" w:pos="4320"/>
+        </w:tabs>
+        <w:ind w:left="4320" w:hanging="360"/>
+      </w:pPr>
+    </w:lvl>
+    <w:lvl w:ilvl="6" w:tentative="1">
+      <w:start w:val="1"/>
+      <w:numFmt w:val="decimal"/>
+      <w:lvlText w:val="%7."/>
+      <w:lvlJc w:val="left"/>
+      <w:pPr>
+        <w:tabs>
+          <w:tab w:val="num" w:pos="5040"/>
+        </w:tabs>
+        <w:ind w:left="5040" w:hanging="360"/>
+      </w:pPr>
+    </w:lvl>
+    <w:lvl w:ilvl="7" w:tentative="1">
+      <w:start w:val="1"/>
+      <w:numFmt w:val="decimal"/>
+      <w:lvlText w:val="%8."/>
+      <w:lvlJc w:val="left"/>
+      <w:pPr>
+        <w:tabs>
+          <w:tab w:val="num" w:pos="5760"/>
+        </w:tabs>
+        <w:ind w:left="5760" w:hanging="360"/>
+      </w:pPr>
+    </w:lvl>
+    <w:lvl w:ilvl="8" w:tentative="1">
+      <w:start w:val="1"/>
+      <w:numFmt w:val="decimal"/>
+      <w:lvlText w:val="%9."/>
+      <w:lvlJc w:val="left"/>
+      <w:pPr>
+        <w:tabs>
+          <w:tab w:val="num" w:pos="6480"/>
+        </w:tabs>
+        <w:ind w:left="6480" w:hanging="360"/>
+      </w:pPr>
+    </w:lvl>
+  </w:abstractNum>
+  <w:abstractNum w:abstractNumId="5" w15:restartNumberingAfterBreak="0">
     <w:nsid w:val="0DD12A86"/>
     <w:multiLevelType w:val="multilevel"/>
     <w:tmpl w:val="03AE832E"/>
@@ -503,7 +2653,7 @@
       </w:pPr>
     </w:lvl>
   </w:abstractNum>
-  <w:abstractNum w:abstractNumId="4" w15:restartNumberingAfterBreak="0">
+  <w:abstractNum w:abstractNumId="6" w15:restartNumberingAfterBreak="0">
     <w:nsid w:val="108622F5"/>
     <w:multiLevelType w:val="multilevel"/>
     <w:tmpl w:val="9D625F2E"/>
@@ -616,7 +2766,7 @@
       </w:pPr>
     </w:lvl>
   </w:abstractNum>
-  <w:abstractNum w:abstractNumId="5" w15:restartNumberingAfterBreak="0">
+  <w:abstractNum w:abstractNumId="7" w15:restartNumberingAfterBreak="0">
     <w:nsid w:val="10EE1ECC"/>
     <w:multiLevelType w:val="multilevel"/>
     <w:tmpl w:val="7794D606"/>
@@ -729,7 +2879,7 @@
       </w:pPr>
     </w:lvl>
   </w:abstractNum>
-  <w:abstractNum w:abstractNumId="6" w15:restartNumberingAfterBreak="0">
+  <w:abstractNum w:abstractNumId="8" w15:restartNumberingAfterBreak="0">
     <w:nsid w:val="14774E22"/>
     <w:multiLevelType w:val="multilevel"/>
     <w:tmpl w:val="505E8994"/>
@@ -878,7 +3028,7 @@
       </w:rPr>
     </w:lvl>
   </w:abstractNum>
-  <w:abstractNum w:abstractNumId="7" w15:restartNumberingAfterBreak="0">
+  <w:abstractNum w:abstractNumId="9" w15:restartNumberingAfterBreak="0">
     <w:nsid w:val="167E2160"/>
     <w:multiLevelType w:val="multilevel"/>
     <w:tmpl w:val="40C2C83E"/>
@@ -991,7 +3141,7 @@
       </w:pPr>
     </w:lvl>
   </w:abstractNum>
-  <w:abstractNum w:abstractNumId="8" w15:restartNumberingAfterBreak="0">
+  <w:abstractNum w:abstractNumId="10" w15:restartNumberingAfterBreak="0">
     <w:nsid w:val="199B0A8A"/>
     <w:multiLevelType w:val="multilevel"/>
     <w:tmpl w:val="05026BEE"/>
@@ -1140,7 +3290,120 @@
       </w:rPr>
     </w:lvl>
   </w:abstractNum>
-  <w:abstractNum w:abstractNumId="9" w15:restartNumberingAfterBreak="0">
+  <w:abstractNum w:abstractNumId="11" w15:restartNumberingAfterBreak="0">
+    <w:nsid w:val="1B181F58"/>
+    <w:multiLevelType w:val="multilevel"/>
+    <w:tmpl w:val="702E1C76"/>
+    <w:lvl w:ilvl="0">
+      <w:start w:val="1"/>
+      <w:numFmt w:val="decimal"/>
+      <w:lvlText w:val="%1."/>
+      <w:lvlJc w:val="left"/>
+      <w:pPr>
+        <w:tabs>
+          <w:tab w:val="num" w:pos="720"/>
+        </w:tabs>
+        <w:ind w:left="720" w:hanging="360"/>
+      </w:pPr>
+    </w:lvl>
+    <w:lvl w:ilvl="1" w:tentative="1">
+      <w:start w:val="1"/>
+      <w:numFmt w:val="decimal"/>
+      <w:lvlText w:val="%2."/>
+      <w:lvlJc w:val="left"/>
+      <w:pPr>
+        <w:tabs>
+          <w:tab w:val="num" w:pos="1440"/>
+        </w:tabs>
+        <w:ind w:left="1440" w:hanging="360"/>
+      </w:pPr>
+    </w:lvl>
+    <w:lvl w:ilvl="2" w:tentative="1">
+      <w:start w:val="1"/>
+      <w:numFmt w:val="decimal"/>
+      <w:lvlText w:val="%3."/>
+      <w:lvlJc w:val="left"/>
+      <w:pPr>
+        <w:tabs>
+          <w:tab w:val="num" w:pos="2160"/>
+        </w:tabs>
+        <w:ind w:left="2160" w:hanging="360"/>
+      </w:pPr>
+    </w:lvl>
+    <w:lvl w:ilvl="3" w:tentative="1">
+      <w:start w:val="1"/>
+      <w:numFmt w:val="decimal"/>
+      <w:lvlText w:val="%4."/>
+      <w:lvlJc w:val="left"/>
+      <w:pPr>
+        <w:tabs>
+          <w:tab w:val="num" w:pos="2880"/>
+        </w:tabs>
+        <w:ind w:left="2880" w:hanging="360"/>
+      </w:pPr>
+    </w:lvl>
+    <w:lvl w:ilvl="4" w:tentative="1">
+      <w:start w:val="1"/>
+      <w:numFmt w:val="decimal"/>
+      <w:lvlText w:val="%5."/>
+      <w:lvlJc w:val="left"/>
+      <w:pPr>
+        <w:tabs>
+          <w:tab w:val="num" w:pos="3600"/>
+        </w:tabs>
+        <w:ind w:left="3600" w:hanging="360"/>
+      </w:pPr>
+    </w:lvl>
+    <w:lvl w:ilvl="5" w:tentative="1">
+      <w:start w:val="1"/>
+      <w:numFmt w:val="decimal"/>
+      <w:lvlText w:val="%6."/>
+      <w:lvlJc w:val="left"/>
+      <w:pPr>
+        <w:tabs>
+          <w:tab w:val="num" w:pos="4320"/>
+        </w:tabs>
+        <w:ind w:left="4320" w:hanging="360"/>
+      </w:pPr>
+    </w:lvl>
+    <w:lvl w:ilvl="6" w:tentative="1">
+      <w:start w:val="1"/>
+      <w:numFmt w:val="decimal"/>
+      <w:lvlText w:val="%7."/>
+      <w:lvlJc w:val="left"/>
+      <w:pPr>
+        <w:tabs>
+          <w:tab w:val="num" w:pos="5040"/>
+        </w:tabs>
+        <w:ind w:left="5040" w:hanging="360"/>
+      </w:pPr>
+    </w:lvl>
+    <w:lvl w:ilvl="7" w:tentative="1">
+      <w:start w:val="1"/>
+      <w:numFmt w:val="decimal"/>
+      <w:lvlText w:val="%8."/>
+      <w:lvlJc w:val="left"/>
+      <w:pPr>
+        <w:tabs>
+          <w:tab w:val="num" w:pos="5760"/>
+        </w:tabs>
+        <w:ind w:left="5760" w:hanging="360"/>
+      </w:pPr>
+    </w:lvl>
+    <w:lvl w:ilvl="8" w:tentative="1">
+      <w:start w:val="1"/>
+      <w:numFmt w:val="decimal"/>
+      <w:lvlText w:val="%9."/>
+      <w:lvlJc w:val="left"/>
+      <w:pPr>
+        <w:tabs>
+          <w:tab w:val="num" w:pos="6480"/>
+        </w:tabs>
+        <w:ind w:left="6480" w:hanging="360"/>
+      </w:pPr>
+    </w:lvl>
+  </w:abstractNum>
+  <w:abstractNum w:abstractNumId="12" w15:restartNumberingAfterBreak="0">
     <w:nsid w:val="22BD5EA0"/>
     <w:multiLevelType w:val="multilevel"/>
     <w:tmpl w:val="E1AC3BD0"/>
@@ -1253,7 +3516,7 @@
       </w:pPr>
     </w:lvl>
   </w:abstractNum>
-  <w:abstractNum w:abstractNumId="10" w15:restartNumberingAfterBreak="0">
+  <w:abstractNum w:abstractNumId="13" w15:restartNumberingAfterBreak="0">
     <w:nsid w:val="28B13B82"/>
     <w:multiLevelType w:val="multilevel"/>
     <w:tmpl w:val="5BE4C4D6"/>
@@ -1366,7 +3629,7 @@
       </w:pPr>
     </w:lvl>
   </w:abstractNum>
-  <w:abstractNum w:abstractNumId="11" w15:restartNumberingAfterBreak="0">
+  <w:abstractNum w:abstractNumId="14" w15:restartNumberingAfterBreak="0">
     <w:nsid w:val="2B16179E"/>
     <w:multiLevelType w:val="multilevel"/>
     <w:tmpl w:val="73D2C022"/>
@@ -1479,7 +3742,7 @@
       </w:pPr>
     </w:lvl>
   </w:abstractNum>
-  <w:abstractNum w:abstractNumId="12" w15:restartNumberingAfterBreak="0">
+  <w:abstractNum w:abstractNumId="15" w15:restartNumberingAfterBreak="0">
     <w:nsid w:val="2E621628"/>
     <w:multiLevelType w:val="multilevel"/>
     <w:tmpl w:val="402C6476"/>
@@ -1592,7 +3855,7 @@
       </w:pPr>
     </w:lvl>
   </w:abstractNum>
-  <w:abstractNum w:abstractNumId="13" w15:restartNumberingAfterBreak="0">
+  <w:abstractNum w:abstractNumId="16" w15:restartNumberingAfterBreak="0">
     <w:nsid w:val="3B7C4243"/>
     <w:multiLevelType w:val="multilevel"/>
     <w:tmpl w:val="771AB188"/>
@@ -1705,7 +3968,120 @@
       </w:pPr>
     </w:lvl>
   </w:abstractNum>
-  <w:abstractNum w:abstractNumId="14" w15:restartNumberingAfterBreak="0">
+  <w:abstractNum w:abstractNumId="17" w15:restartNumberingAfterBreak="0">
+    <w:nsid w:val="3D3C70F8"/>
+    <w:multiLevelType w:val="multilevel"/>
+    <w:tmpl w:val="3126FEB8"/>
+    <w:lvl w:ilvl="0">
+      <w:start w:val="1"/>
+      <w:numFmt w:val="decimal"/>
+      <w:lvlText w:val="%1."/>
+      <w:lvlJc w:val="left"/>
+      <w:pPr>
+        <w:tabs>
+          <w:tab w:val="num" w:pos="720"/>
+        </w:tabs>
+        <w:ind w:left="720" w:hanging="360"/>
+      </w:pPr>
+    </w:lvl>
+    <w:lvl w:ilvl="1" w:tentative="1">
+      <w:start w:val="1"/>
+      <w:numFmt w:val="decimal"/>
+      <w:lvlText w:val="%2."/>
+      <w:lvlJc w:val="left"/>
+      <w:pPr>
+        <w:tabs>
+          <w:tab w:val="num" w:pos="1440"/>
+        </w:tabs>
+        <w:ind w:left="1440" w:hanging="360"/>
+      </w:pPr>
+    </w:lvl>
+    <w:lvl w:ilvl="2" w:tentative="1">
+      <w:start w:val="1"/>
+      <w:numFmt w:val="decimal"/>
+      <w:lvlText w:val="%3."/>
+      <w:lvlJc w:val="left"/>
+      <w:pPr>
+        <w:tabs>
+          <w:tab w:val="num" w:pos="2160"/>
+        </w:tabs>
+        <w:ind w:left="2160" w:hanging="360"/>
+      </w:pPr>
+    </w:lvl>
+    <w:lvl w:ilvl="3" w:tentative="1">
+      <w:start w:val="1"/>
+      <w:numFmt w:val="decimal"/>
+      <w:lvlText w:val="%4."/>
+      <w:lvlJc w:val="left"/>
+      <w:pPr>
+        <w:tabs>
+          <w:tab w:val="num" w:pos="2880"/>
+        </w:tabs>
+        <w:ind w:left="2880" w:hanging="360"/>
+      </w:pPr>
+    </w:lvl>
+    <w:lvl w:ilvl="4" w:tentative="1">
+      <w:start w:val="1"/>
+      <w:numFmt w:val="decimal"/>
+      <w:lvlText w:val="%5."/>
+      <w:lvlJc w:val="left"/>
+      <w:pPr>
+        <w:tabs>
+          <w:tab w:val="num" w:pos="3600"/>
+        </w:tabs>
+        <w:ind w:left="3600" w:hanging="360"/>
+      </w:pPr>
+    </w:lvl>
+    <w:lvl w:ilvl="5" w:tentative="1">
+      <w:start w:val="1"/>
+      <w:numFmt w:val="decimal"/>
+      <w:lvlText w:val="%6."/>
+      <w:lvlJc w:val="left"/>
+      <w:pPr>
+        <w:tabs>
+          <w:tab w:val="num" w:pos="4320"/>
+        </w:tabs>
+        <w:ind w:left="4320" w:hanging="360"/>
+      </w:pPr>
+    </w:lvl>
+    <w:lvl w:ilvl="6" w:tentative="1">
+      <w:start w:val="1"/>
+      <w:numFmt w:val="decimal"/>
+      <w:lvlText w:val="%7."/>
+      <w:lvlJc w:val="left"/>
+      <w:pPr>
+        <w:tabs>
+          <w:tab w:val="num" w:pos="5040"/>
+        </w:tabs>
+        <w:ind w:left="5040" w:hanging="360"/>
+      </w:pPr>
+    </w:lvl>
+    <w:lvl w:ilvl="7" w:tentative="1">
+      <w:start w:val="1"/>
+      <w:numFmt w:val="decimal"/>
+      <w:lvlText w:val="%8."/>
+      <w:lvlJc w:val="left"/>
+      <w:pPr>
+        <w:tabs>
+          <w:tab w:val="num" w:pos="5760"/>
+        </w:tabs>
+        <w:ind w:left="5760" w:hanging="360"/>
+      </w:pPr>
+    </w:lvl>
+    <w:lvl w:ilvl="8" w:tentative="1">
+      <w:start w:val="1"/>
+      <w:numFmt w:val="decimal"/>
+      <w:lvlText w:val="%9."/>
+      <w:lvlJc w:val="left"/>
+      <w:pPr>
+        <w:tabs>
+          <w:tab w:val="num" w:pos="6480"/>
+        </w:tabs>
+        <w:ind w:left="6480" w:hanging="360"/>
+      </w:pPr>
+    </w:lvl>
+  </w:abstractNum>
+  <w:abstractNum w:abstractNumId="18" w15:restartNumberingAfterBreak="0">
     <w:nsid w:val="45E763BD"/>
     <w:multiLevelType w:val="multilevel"/>
     <w:tmpl w:val="1ACEB81A"/>
@@ -1818,7 +4194,7 @@
       </w:pPr>
     </w:lvl>
   </w:abstractNum>
-  <w:abstractNum w:abstractNumId="15" w15:restartNumberingAfterBreak="0">
+  <w:abstractNum w:abstractNumId="19" w15:restartNumberingAfterBreak="0">
     <w:nsid w:val="4ACD690B"/>
     <w:multiLevelType w:val="multilevel"/>
     <w:tmpl w:val="4A6C9392"/>
@@ -1931,7 +4307,7 @@
       </w:pPr>
     </w:lvl>
   </w:abstractNum>
-  <w:abstractNum w:abstractNumId="16" w15:restartNumberingAfterBreak="0">
+  <w:abstractNum w:abstractNumId="20" w15:restartNumberingAfterBreak="0">
     <w:nsid w:val="4B107818"/>
     <w:multiLevelType w:val="multilevel"/>
     <w:tmpl w:val="0804D4B4"/>
@@ -2044,7 +4420,7 @@
       </w:pPr>
     </w:lvl>
   </w:abstractNum>
-  <w:abstractNum w:abstractNumId="17" w15:restartNumberingAfterBreak="0">
+  <w:abstractNum w:abstractNumId="21" w15:restartNumberingAfterBreak="0">
     <w:nsid w:val="4C6762C5"/>
     <w:multiLevelType w:val="multilevel"/>
     <w:tmpl w:val="CE5C2F24"/>
@@ -2193,7 +4569,7 @@
       </w:rPr>
     </w:lvl>
   </w:abstractNum>
-  <w:abstractNum w:abstractNumId="18" w15:restartNumberingAfterBreak="0">
+  <w:abstractNum w:abstractNumId="22" w15:restartNumberingAfterBreak="0">
     <w:nsid w:val="4D5D2544"/>
     <w:multiLevelType w:val="multilevel"/>
     <w:tmpl w:val="C55AC742"/>
@@ -2306,7 +4682,7 @@
       </w:pPr>
     </w:lvl>
   </w:abstractNum>
-  <w:abstractNum w:abstractNumId="19" w15:restartNumberingAfterBreak="0">
+  <w:abstractNum w:abstractNumId="23" w15:restartNumberingAfterBreak="0">
     <w:nsid w:val="4DB428B1"/>
     <w:multiLevelType w:val="multilevel"/>
     <w:tmpl w:val="B38A6922"/>
@@ -2419,7 +4795,7 @@
       </w:pPr>
     </w:lvl>
   </w:abstractNum>
-  <w:abstractNum w:abstractNumId="20" w15:restartNumberingAfterBreak="0">
+  <w:abstractNum w:abstractNumId="24" w15:restartNumberingAfterBreak="0">
     <w:nsid w:val="52F13B11"/>
     <w:multiLevelType w:val="multilevel"/>
     <w:tmpl w:val="552836FE"/>
@@ -2532,7 +4908,7 @@
       </w:pPr>
     </w:lvl>
   </w:abstractNum>
-  <w:abstractNum w:abstractNumId="21" w15:restartNumberingAfterBreak="0">
+  <w:abstractNum w:abstractNumId="25" w15:restartNumberingAfterBreak="0">
     <w:nsid w:val="53D67E8A"/>
     <w:multiLevelType w:val="multilevel"/>
     <w:tmpl w:val="ACC80826"/>
@@ -2681,7 +5057,7 @@
       </w:rPr>
     </w:lvl>
   </w:abstractNum>
-  <w:abstractNum w:abstractNumId="22" w15:restartNumberingAfterBreak="0">
+  <w:abstractNum w:abstractNumId="26" w15:restartNumberingAfterBreak="0">
     <w:nsid w:val="54091980"/>
     <w:multiLevelType w:val="multilevel"/>
     <w:tmpl w:val="007A9AA6"/>
@@ -2830,7 +5206,7 @@
       </w:rPr>
     </w:lvl>
   </w:abstractNum>
-  <w:abstractNum w:abstractNumId="23" w15:restartNumberingAfterBreak="0">
+  <w:abstractNum w:abstractNumId="27" w15:restartNumberingAfterBreak="0">
     <w:nsid w:val="55B013B3"/>
     <w:multiLevelType w:val="multilevel"/>
     <w:tmpl w:val="EE2EF57C"/>
@@ -2943,7 +5319,7 @@
       </w:pPr>
     </w:lvl>
   </w:abstractNum>
-  <w:abstractNum w:abstractNumId="24" w15:restartNumberingAfterBreak="0">
+  <w:abstractNum w:abstractNumId="28" w15:restartNumberingAfterBreak="0">
     <w:nsid w:val="5E036861"/>
     <w:multiLevelType w:val="multilevel"/>
     <w:tmpl w:val="3FCA9C4A"/>
@@ -3092,7 +5468,7 @@
       </w:rPr>
     </w:lvl>
   </w:abstractNum>
-  <w:abstractNum w:abstractNumId="25" w15:restartNumberingAfterBreak="0">
+  <w:abstractNum w:abstractNumId="29" w15:restartNumberingAfterBreak="0">
     <w:nsid w:val="5F2016A2"/>
     <w:multiLevelType w:val="multilevel"/>
     <w:tmpl w:val="08D08276"/>
@@ -3205,7 +5581,7 @@
       </w:pPr>
     </w:lvl>
   </w:abstractNum>
-  <w:abstractNum w:abstractNumId="26" w15:restartNumberingAfterBreak="0">
+  <w:abstractNum w:abstractNumId="30" w15:restartNumberingAfterBreak="0">
     <w:nsid w:val="651701FE"/>
     <w:multiLevelType w:val="multilevel"/>
     <w:tmpl w:val="4E2A022C"/>
@@ -3318,7 +5694,7 @@
       </w:pPr>
     </w:lvl>
   </w:abstractNum>
-  <w:abstractNum w:abstractNumId="27" w15:restartNumberingAfterBreak="0">
+  <w:abstractNum w:abstractNumId="31" w15:restartNumberingAfterBreak="0">
     <w:nsid w:val="71645486"/>
     <w:multiLevelType w:val="multilevel"/>
     <w:tmpl w:val="9EDC0526"/>
@@ -3431,7 +5807,7 @@
       </w:pPr>
     </w:lvl>
   </w:abstractNum>
-  <w:abstractNum w:abstractNumId="28" w15:restartNumberingAfterBreak="0">
+  <w:abstractNum w:abstractNumId="32" w15:restartNumberingAfterBreak="0">
     <w:nsid w:val="72267B24"/>
     <w:multiLevelType w:val="multilevel"/>
     <w:tmpl w:val="F22C1AD0"/>
@@ -3544,7 +5920,7 @@
       </w:pPr>
     </w:lvl>
   </w:abstractNum>
-  <w:abstractNum w:abstractNumId="29" w15:restartNumberingAfterBreak="0">
+  <w:abstractNum w:abstractNumId="33" w15:restartNumberingAfterBreak="0">
     <w:nsid w:val="727824C0"/>
     <w:multiLevelType w:val="multilevel"/>
     <w:tmpl w:val="214835B6"/>
@@ -3657,7 +6033,7 @@
       </w:pPr>
     </w:lvl>
   </w:abstractNum>
-  <w:abstractNum w:abstractNumId="30" w15:restartNumberingAfterBreak="0">
+  <w:abstractNum w:abstractNumId="34" w15:restartNumberingAfterBreak="0">
     <w:nsid w:val="743C6FF5"/>
     <w:multiLevelType w:val="multilevel"/>
     <w:tmpl w:val="9634C074"/>
@@ -3770,7 +6146,7 @@
       </w:pPr>
     </w:lvl>
   </w:abstractNum>
-  <w:abstractNum w:abstractNumId="31" w15:restartNumberingAfterBreak="0">
+  <w:abstractNum w:abstractNumId="35" w15:restartNumberingAfterBreak="0">
     <w:nsid w:val="747C198F"/>
     <w:multiLevelType w:val="multilevel"/>
     <w:tmpl w:val="876E1E4E"/>
@@ -3883,7 +6259,7 @@
       </w:pPr>
     </w:lvl>
   </w:abstractNum>
-  <w:abstractNum w:abstractNumId="32" w15:restartNumberingAfterBreak="0">
+  <w:abstractNum w:abstractNumId="36" w15:restartNumberingAfterBreak="0">
     <w:nsid w:val="76DE0694"/>
     <w:multiLevelType w:val="multilevel"/>
     <w:tmpl w:val="2C54F36E"/>
@@ -4032,7 +6408,7 @@
       </w:rPr>
     </w:lvl>
   </w:abstractNum>
-  <w:abstractNum w:abstractNumId="33" w15:restartNumberingAfterBreak="0">
+  <w:abstractNum w:abstractNumId="37" w15:restartNumberingAfterBreak="0">
     <w:nsid w:val="7AB95CFB"/>
     <w:multiLevelType w:val="multilevel"/>
     <w:tmpl w:val="C982026C"/>
@@ -4145,7 +6521,7 @@
       </w:pPr>
     </w:lvl>
   </w:abstractNum>
-  <w:abstractNum w:abstractNumId="34" w15:restartNumberingAfterBreak="0">
+  <w:abstractNum w:abstractNumId="38" w15:restartNumberingAfterBreak="0">
     <w:nsid w:val="7E5D134C"/>
     <w:multiLevelType w:val="multilevel"/>
     <w:tmpl w:val="1256B140"/>
@@ -4258,7 +6634,7 @@
       </w:pPr>
     </w:lvl>
   </w:abstractNum>
-  <w:abstractNum w:abstractNumId="35" w15:restartNumberingAfterBreak="0">
+  <w:abstractNum w:abstractNumId="39" w15:restartNumberingAfterBreak="0">
     <w:nsid w:val="7F3F7618"/>
     <w:multiLevelType w:val="multilevel"/>
     <w:tmpl w:val="9EA241FA"/>
@@ -4372,112 +6748,124 @@
     </w:lvl>
   </w:abstractNum>
   <w:num w:numId="1" w16cid:durableId="1695839931">
+    <w:abstractNumId w:val="38"/>
+  </w:num>
+  <w:num w:numId="2" w16cid:durableId="749348776">
+    <w:abstractNumId w:val="36"/>
+  </w:num>
+  <w:num w:numId="3" w16cid:durableId="536624694">
+    <w:abstractNumId w:val="37"/>
+  </w:num>
+  <w:num w:numId="4" w16cid:durableId="1680692059">
+    <w:abstractNumId w:val="6"/>
+  </w:num>
+  <w:num w:numId="5" w16cid:durableId="606936692">
+    <w:abstractNumId w:val="29"/>
+  </w:num>
+  <w:num w:numId="6" w16cid:durableId="54939868">
+    <w:abstractNumId w:val="39"/>
+  </w:num>
+  <w:num w:numId="7" w16cid:durableId="1157261932">
+    <w:abstractNumId w:val="26"/>
+  </w:num>
+  <w:num w:numId="8" w16cid:durableId="29427808">
+    <w:abstractNumId w:val="8"/>
+  </w:num>
+  <w:num w:numId="9" w16cid:durableId="2002585108">
+    <w:abstractNumId w:val="16"/>
+  </w:num>
+  <w:num w:numId="10" w16cid:durableId="1551067324">
+    <w:abstractNumId w:val="23"/>
+  </w:num>
+  <w:num w:numId="11" w16cid:durableId="1304846688">
+    <w:abstractNumId w:val="31"/>
+  </w:num>
+  <w:num w:numId="12" w16cid:durableId="1779635684">
+    <w:abstractNumId w:val="14"/>
+  </w:num>
+  <w:num w:numId="13" w16cid:durableId="1991404112">
     <w:abstractNumId w:val="34"/>
   </w:num>
-  <w:num w:numId="2" w16cid:durableId="749348776">
-    <w:abstractNumId w:val="32"/>
-  </w:num>
-  <w:num w:numId="3" w16cid:durableId="536624694">
-    <w:abstractNumId w:val="33"/>
-  </w:num>
-  <w:num w:numId="4" w16cid:durableId="1680692059">
-    <w:abstractNumId w:val="4"/>
-  </w:num>
-  <w:num w:numId="5" w16cid:durableId="606936692">
-    <w:abstractNumId w:val="25"/>
-  </w:num>
-  <w:num w:numId="6" w16cid:durableId="54939868">
-    <w:abstractNumId w:val="35"/>
-  </w:num>
-  <w:num w:numId="7" w16cid:durableId="1157261932">
-    <w:abstractNumId w:val="22"/>
-  </w:num>
-  <w:num w:numId="8" w16cid:durableId="29427808">
-    <w:abstractNumId w:val="6"/>
-  </w:num>
-  <w:num w:numId="9" w16cid:durableId="2002585108">
-    <w:abstractNumId w:val="13"/>
-  </w:num>
-  <w:num w:numId="10" w16cid:durableId="1551067324">
-    <w:abstractNumId w:val="19"/>
-  </w:num>
-  <w:num w:numId="11" w16cid:durableId="1304846688">
-    <w:abstractNumId w:val="27"/>
-  </w:num>
-  <w:num w:numId="12" w16cid:durableId="1779635684">
-    <w:abstractNumId w:val="11"/>
-  </w:num>
-  <w:num w:numId="13" w16cid:durableId="1991404112">
+  <w:num w:numId="14" w16cid:durableId="1545941424">
     <w:abstractNumId w:val="30"/>
   </w:num>
-  <w:num w:numId="14" w16cid:durableId="1545941424">
-    <w:abstractNumId w:val="26"/>
-  </w:num>
   <w:num w:numId="15" w16cid:durableId="1519540327">
-    <w:abstractNumId w:val="10"/>
+    <w:abstractNumId w:val="13"/>
   </w:num>
   <w:num w:numId="16" w16cid:durableId="941959261">
     <w:abstractNumId w:val="0"/>
   </w:num>
   <w:num w:numId="17" w16cid:durableId="848447313">
+    <w:abstractNumId w:val="12"/>
+  </w:num>
+  <w:num w:numId="18" w16cid:durableId="726537852">
+    <w:abstractNumId w:val="19"/>
+  </w:num>
+  <w:num w:numId="19" w16cid:durableId="1422948858">
+    <w:abstractNumId w:val="2"/>
+  </w:num>
+  <w:num w:numId="20" w16cid:durableId="835459052">
+    <w:abstractNumId w:val="21"/>
+  </w:num>
+  <w:num w:numId="21" w16cid:durableId="1758749649">
+    <w:abstractNumId w:val="27"/>
+  </w:num>
+  <w:num w:numId="22" w16cid:durableId="85151855">
     <w:abstractNumId w:val="9"/>
   </w:num>
-  <w:num w:numId="18" w16cid:durableId="726537852">
+  <w:num w:numId="23" w16cid:durableId="27799805">
     <w:abstractNumId w:val="15"/>
   </w:num>
-  <w:num w:numId="19" w16cid:durableId="1422948858">
+  <w:num w:numId="24" w16cid:durableId="285090399">
+    <w:abstractNumId w:val="18"/>
+  </w:num>
+  <w:num w:numId="25" w16cid:durableId="1014066821">
+    <w:abstractNumId w:val="32"/>
+  </w:num>
+  <w:num w:numId="26" w16cid:durableId="989939031">
+    <w:abstractNumId w:val="5"/>
+  </w:num>
+  <w:num w:numId="27" w16cid:durableId="1882474660">
+    <w:abstractNumId w:val="25"/>
+  </w:num>
+  <w:num w:numId="28" w16cid:durableId="103237835">
+    <w:abstractNumId w:val="10"/>
+  </w:num>
+  <w:num w:numId="29" w16cid:durableId="1508013095">
+    <w:abstractNumId w:val="28"/>
+  </w:num>
+  <w:num w:numId="30" w16cid:durableId="1467314923">
+    <w:abstractNumId w:val="3"/>
+  </w:num>
+  <w:num w:numId="31" w16cid:durableId="1988127724">
+    <w:abstractNumId w:val="20"/>
+  </w:num>
+  <w:num w:numId="32" w16cid:durableId="492261301">
+    <w:abstractNumId w:val="33"/>
+  </w:num>
+  <w:num w:numId="33" w16cid:durableId="343751649">
+    <w:abstractNumId w:val="7"/>
+  </w:num>
+  <w:num w:numId="34" w16cid:durableId="1555963196">
+    <w:abstractNumId w:val="35"/>
+  </w:num>
+  <w:num w:numId="35" w16cid:durableId="1087994192">
+    <w:abstractNumId w:val="24"/>
+  </w:num>
+  <w:num w:numId="36" w16cid:durableId="1985115805">
+    <w:abstractNumId w:val="22"/>
+  </w:num>
+  <w:num w:numId="37" w16cid:durableId="1090278846">
     <w:abstractNumId w:val="1"/>
   </w:num>
-  <w:num w:numId="20" w16cid:durableId="835459052">
+  <w:num w:numId="38" w16cid:durableId="727801072">
     <w:abstractNumId w:val="17"/>
   </w:num>
-  <w:num w:numId="21" w16cid:durableId="1758749649">
-    <w:abstractNumId w:val="23"/>
+  <w:num w:numId="39" w16cid:durableId="724644273">
+    <w:abstractNumId w:val="4"/>
   </w:num>
-  <w:num w:numId="22" w16cid:durableId="85151855">
-    <w:abstractNumId w:val="7"/>
-  </w:num>
-  <w:num w:numId="23" w16cid:durableId="27799805">
-    <w:abstractNumId w:val="12"/>
-  </w:num>
-  <w:num w:numId="24" w16cid:durableId="285090399">
-    <w:abstractNumId w:val="14"/>
-  </w:num>
-  <w:num w:numId="25" w16cid:durableId="1014066821">
-    <w:abstractNumId w:val="28"/>
-  </w:num>
-  <w:num w:numId="26" w16cid:durableId="989939031">
-    <w:abstractNumId w:val="3"/>
-  </w:num>
-  <w:num w:numId="27" w16cid:durableId="1882474660">
-    <w:abstractNumId w:val="21"/>
-  </w:num>
-  <w:num w:numId="28" w16cid:durableId="103237835">
-    <w:abstractNumId w:val="8"/>
-  </w:num>
-  <w:num w:numId="29" w16cid:durableId="1508013095">
-    <w:abstractNumId w:val="24"/>
-  </w:num>
-  <w:num w:numId="30" w16cid:durableId="1467314923">
-    <w:abstractNumId w:val="2"/>
-  </w:num>
-  <w:num w:numId="31" w16cid:durableId="1988127724">
-    <w:abstractNumId w:val="16"/>
-  </w:num>
-  <w:num w:numId="32" w16cid:durableId="492261301">
-    <w:abstractNumId w:val="29"/>
-  </w:num>
-  <w:num w:numId="33" w16cid:durableId="343751649">
-    <w:abstractNumId w:val="5"/>
-  </w:num>
-  <w:num w:numId="34" w16cid:durableId="1555963196">
-    <w:abstractNumId w:val="31"/>
-  </w:num>
-  <w:num w:numId="35" w16cid:durableId="1087994192">
-    <w:abstractNumId w:val="20"/>
-  </w:num>
-  <w:num w:numId="36" w16cid:durableId="1985115805">
-    <w:abstractNumId w:val="18"/>
+  <w:num w:numId="40" w16cid:durableId="139081229">
+    <w:abstractNumId w:val="11"/>
   </w:num>
 </w:numbering>
 </file>
